--- a/简历2019.docx
+++ b/简历2019.docx
@@ -118,15 +118,15 @@
           </mc:Choice>
           <mc:Fallback>
             <w:pict>
-              <v:group id="_x0000_s1026" o:spid="_x0000_s1026" o:spt="203" style="position:absolute;left:0pt;margin-left:6.45pt;margin-top:8.55pt;height:166.5pt;width:168.5pt;z-index:253573120;mso-width-relative:page;mso-height-relative:page;" coordorigin="5896,2059" coordsize="3370,3330" o:gfxdata="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">
+              <v:group id="_x0000_s1026" o:spid="_x0000_s1026" o:spt="203" style="position:absolute;left:0pt;margin-left:6.45pt;margin-top:8.55pt;height:166.5pt;width:168.5pt;z-index:253573120;mso-width-relative:page;mso-height-relative:page;" coordorigin="5896,2059" coordsize="3370,3330" o:gfxdata="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">
                 <o:lock v:ext="edit" aspectratio="f"/>
-                <v:shape id="_x0000_s1026" o:spid="_x0000_s1026" o:spt="3" type="#_x0000_t3" style="position:absolute;left:6104;top:2236;height:2981;width:2981;v-text-anchor:middle;" fillcolor="#FFFFFF [3201]" filled="t" stroked="f" coordsize="21600,21600" o:gfxdata="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">
-                  <v:fill type="frame" on="t" o:title="QQ图片20190105131225" focussize="0,0" recolor="t" rotate="t" r:id="rId4"/>
+                <v:shape id="_x0000_s1026" o:spid="_x0000_s1026" o:spt="3" type="#_x0000_t3" style="position:absolute;left:6104;top:2236;height:2981;width:2981;v-text-anchor:middle;" filled="t" stroked="f" coordsize="21600,21600" o:gfxdata="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">
+                  <v:fill type="frame" on="t" focussize="0,0" recolor="t" rotate="t" r:id="rId4"/>
                   <v:stroke on="f" weight="2pt"/>
                   <v:imagedata o:title=""/>
                   <o:lock v:ext="edit" aspectratio="f"/>
                 </v:shape>
-                <v:shape id="_x0000_s1026" o:spid="_x0000_s1026" o:spt="3" type="#_x0000_t3" style="position:absolute;left:5896;top:2059;height:3330;width:3371;" filled="f" stroked="t" coordsize="21600,21600" o:gfxdata="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">
+                <v:shape id="_x0000_s1026" o:spid="_x0000_s1026" o:spt="3" type="#_x0000_t3" style="position:absolute;left:5896;top:2059;height:3330;width:3371;" filled="f" stroked="t" coordsize="21600,21600" o:gfxdata="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">
                   <v:fill on="f" focussize="0,0"/>
                   <v:stroke weight="2.25pt" color="#595959 [2109]" joinstyle="round" dashstyle="dash"/>
                   <v:imagedata o:title=""/>
@@ -160,7 +160,7 @@
                 <a:graphic xmlns:a="http://schemas.openxmlformats.org/drawingml/2006/main">
                   <a:graphicData uri="http://schemas.microsoft.com/office/word/2010/wordprocessingShape">
                     <wps:wsp>
-                      <wps:cNvSpPr/>
+                      <wps:cNvCnPr/>
                       <wps:spPr>
                         <a:xfrm>
                           <a:off x="0" y="0"/>
@@ -187,7 +187,7 @@
           </mc:Choice>
           <mc:Fallback>
             <w:pict>
-              <v:line id="_x0000_s1026" o:spid="_x0000_s1026" o:spt="20" style="position:absolute;left:0pt;margin-left:206.5pt;margin-top:-13.65pt;height:915.3pt;width:0.05pt;z-index:254296064;mso-width-relative:page;mso-height-relative:page;" filled="f" stroked="t" coordsize="21600,21600" o:gfxdata="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">
+              <v:line id="_x0000_s1026" o:spid="_x0000_s1026" o:spt="20" style="position:absolute;left:0pt;margin-left:206.5pt;margin-top:-13.65pt;height:915.3pt;width:0.05pt;z-index:254296064;mso-width-relative:page;mso-height-relative:page;" filled="f" stroked="t" coordsize="21600,21600" o:gfxdata="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">
                 <v:fill on="f" focussize="0,0"/>
                 <v:stroke weight="1.5pt" color="#595959" joinstyle="round"/>
                 <v:imagedata o:title=""/>
@@ -436,7 +436,7 @@
           </mc:Choice>
           <mc:Fallback>
             <w:pict>
-              <v:shape id="_x0000_s1026" o:spid="_x0000_s1026" o:spt="202" type="#_x0000_t202" style="position:absolute;left:0pt;margin-left:24.4pt;margin-top:42.85pt;height:36.75pt;width:146.95pt;z-index:252134400;mso-width-relative:page;mso-height-relative:page;" filled="f" stroked="f" coordsize="21600,21600" o:gfxdata="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">
+              <v:shape id="_x0000_s1026" o:spid="_x0000_s1026" o:spt="202" type="#_x0000_t202" style="position:absolute;left:0pt;margin-left:24.4pt;margin-top:42.85pt;height:36.75pt;width:146.95pt;z-index:252134400;mso-width-relative:page;mso-height-relative:page;" filled="f" stroked="f" coordsize="21600,21600" o:gfxdata="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">
                 <v:fill on="f" focussize="0,0"/>
                 <v:stroke on="f" joinstyle="miter"/>
                 <v:imagedata o:title=""/>
@@ -524,7 +524,7 @@
                       </wpg:grpSpPr>
                       <wps:wsp>
                         <wps:cNvPr id="48" name="直接连接符 48"/>
-                        <wps:cNvSpPr/>
+                        <wps:cNvCnPr/>
                         <wps:spPr>
                           <a:xfrm flipV="1">
                             <a:off x="7996" y="6233"/>
@@ -546,7 +546,7 @@
                       </wps:wsp>
                       <wps:wsp>
                         <wps:cNvPr id="49" name="直接连接符 49"/>
-                        <wps:cNvSpPr/>
+                        <wps:cNvCnPr/>
                         <wps:spPr>
                           <a:xfrm flipV="1">
                             <a:off x="10861" y="6233"/>
@@ -574,7 +574,7 @@
           </mc:Choice>
           <mc:Fallback>
             <w:pict>
-              <v:group id="_x0000_s1026" o:spid="_x0000_s1026" o:spt="203" style="position:absolute;left:0pt;margin-left:-0.95pt;margin-top:8.3pt;height:0.4pt;width:171.55pt;z-index:252492800;mso-width-relative:page;mso-height-relative:page;" coordorigin="7996,6233" coordsize="3431,8" o:gfxdata="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">
+              <v:group id="_x0000_s1026" o:spid="_x0000_s1026" o:spt="203" style="position:absolute;left:0pt;margin-left:-0.95pt;margin-top:8.3pt;height:0.4pt;width:171.55pt;z-index:252492800;mso-width-relative:page;mso-height-relative:page;" coordorigin="7996,6233" coordsize="3431,8" o:gfxdata="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">
                 <o:lock v:ext="edit" aspectratio="f"/>
                 <v:line id="_x0000_s1026" o:spid="_x0000_s1026" o:spt="20" style="position:absolute;left:7996;top:6233;flip:y;height:9;width:567;" filled="f" stroked="t" coordsize="21600,21600" o:gfxdata="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">
                   <v:fill on="f" focussize="0,0"/>
@@ -768,7 +768,7 @@
                       </wpg:grpSpPr>
                       <wps:wsp>
                         <wps:cNvPr id="27" name="直接连接符 27"/>
-                        <wps:cNvSpPr/>
+                        <wps:cNvCnPr/>
                         <wps:spPr>
                           <a:xfrm flipV="1">
                             <a:off x="10426" y="7878"/>
@@ -790,7 +790,7 @@
                       </wps:wsp>
                       <wps:wsp>
                         <wps:cNvPr id="28" name="直接连接符 28"/>
-                        <wps:cNvSpPr/>
+                        <wps:cNvCnPr/>
                         <wps:spPr>
                           <a:xfrm flipV="1">
                             <a:off x="7981" y="7878"/>
@@ -818,7 +818,7 @@
           </mc:Choice>
           <mc:Fallback>
             <w:pict>
-              <v:group id="_x0000_s1026" o:spid="_x0000_s1026" o:spt="203" style="position:absolute;left:0pt;margin-left:-2.7pt;margin-top:10.6pt;height:0.7pt;width:175.55pt;z-index:251685888;mso-width-relative:page;mso-height-relative:page;" coordorigin="7981,7878" coordsize="3511,14" o:gfxdata="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">
+              <v:group id="_x0000_s1026" o:spid="_x0000_s1026" o:spt="203" style="position:absolute;left:0pt;margin-left:-2.7pt;margin-top:10.6pt;height:0.7pt;width:175.55pt;z-index:251685888;mso-width-relative:page;mso-height-relative:page;" coordorigin="7981,7878" coordsize="3511,14" o:gfxdata="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">
                 <o:lock v:ext="edit" aspectratio="f"/>
                 <v:line id="_x0000_s1026" o:spid="_x0000_s1026" o:spt="20" style="position:absolute;left:10426;top:7878;flip:y;height:14;width:1066;" filled="f" stroked="t" coordsize="21600,21600" o:gfxdata="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">
                   <v:fill on="f" focussize="0,0"/>
@@ -1704,7 +1704,7 @@
           </mc:Choice>
           <mc:Fallback>
             <w:pict>
-              <v:group id="_x0000_s1026" o:spid="_x0000_s1026" o:spt="203" style="position:absolute;left:0pt;margin-left:-2.7pt;margin-top:11pt;height:0.7pt;width:175.55pt;z-index:251772928;mso-width-relative:page;mso-height-relative:page;" coordorigin="7981,7878" coordsize="3511,14" o:gfxdata="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">
+              <v:group id="_x0000_s1026" o:spid="_x0000_s1026" o:spt="203" style="position:absolute;left:0pt;margin-left:-2.7pt;margin-top:11pt;height:0.7pt;width:175.55pt;z-index:251772928;mso-width-relative:page;mso-height-relative:page;" coordorigin="7981,7878" coordsize="3511,14" o:gfxdata="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">
                 <o:lock v:ext="edit" aspectratio="f"/>
                 <v:line id="直接连接符 27" o:spid="_x0000_s1026" o:spt="20" style="position:absolute;left:10426;top:7878;flip:y;height:14;width:1066;" filled="f" stroked="t" coordsize="21600,21600" o:gfxdata="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">
                   <v:fill on="f" focussize="0,0"/>
@@ -2097,7 +2097,7 @@
                         </wpg:grpSpPr>
                         <wps:wsp>
                           <wps:cNvPr id="3" name="直接连接符 3"/>
-                          <wps:cNvSpPr/>
+                          <wps:cNvCnPr/>
                           <wps:spPr>
                             <a:xfrm flipV="1">
                               <a:off x="12736" y="1988"/>
@@ -2122,7 +2122,7 @@
                         </wps:wsp>
                         <wps:wsp>
                           <wps:cNvPr id="4" name="直接连接符 4"/>
-                          <wps:cNvSpPr/>
+                          <wps:cNvCnPr/>
                           <wps:spPr>
                             <a:xfrm flipV="1">
                               <a:off x="17221" y="1988"/>
@@ -2193,9 +2193,9 @@
           </mc:Choice>
           <mc:Fallback>
             <w:pict>
-              <v:group id="_x0000_s1026" o:spid="_x0000_s1026" o:spt="203" style="position:absolute;left:0pt;margin-left:236.55pt;margin-top:-896.4pt;height:45.95pt;width:375pt;z-index:251776000;mso-width-relative:page;mso-height-relative:page;" coordorigin="12771,1092" coordsize="7500,919" o:gfxdata="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">
+              <v:group id="_x0000_s1026" o:spid="_x0000_s1026" o:spt="203" style="position:absolute;left:0pt;margin-left:236.55pt;margin-top:-896.4pt;height:45.95pt;width:375pt;z-index:251776000;mso-width-relative:page;mso-height-relative:page;" coordorigin="12771,1092" coordsize="7500,919" o:gfxdata="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">
                 <o:lock v:ext="edit" aspectratio="f"/>
-                <v:group id="_x0000_s1026" o:spid="_x0000_s1026" o:spt="203" style="position:absolute;left:12771;top:2003;height:8;width:7501;" coordorigin="12736,1988" coordsize="7501,8" o:gfxdata="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">
+                <v:group id="_x0000_s1026" o:spid="_x0000_s1026" o:spt="203" style="position:absolute;left:12771;top:2003;height:8;width:7501;" coordorigin="12736,1988" coordsize="7501,8" o:gfxdata="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">
                   <o:lock v:ext="edit" aspectratio="f"/>
                   <v:line id="_x0000_s1026" o:spid="_x0000_s1026" o:spt="20" style="position:absolute;left:12736;top:1988;flip:y;height:9;width:3016;" filled="f" stroked="t" coordsize="21600,21600" o:gfxdata="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">
                     <v:fill on="f" focussize="0,0"/>
@@ -2704,6 +2704,7 @@
     <w:p>
       <w:pPr>
         <w:numPr>
+          <w:ilvl w:val="0"/>
           <w:numId w:val="0"/>
         </w:numPr>
         <w:spacing w:line="304" w:lineRule="exact"/>
@@ -2721,7 +2722,7 @@
           <w:color w:val="1C1C1B"/>
           <w:lang w:val="en-US" w:eastAsia="zh-CN"/>
         </w:rPr>
-        <w:t>5.微服务的学习和团队微服务编写及运行搭建。</w:t>
+        <w:t>4.微服务的学习和团队微服务编写及运行搭建。</w:t>
       </w:r>
     </w:p>
     <w:p>
@@ -2740,7 +2741,7 @@
           <w:color w:val="1C1C1B"/>
           <w:lang w:val="en-US" w:eastAsia="zh-CN"/>
         </w:rPr>
-        <w:t>6</w:t>
+        <w:t>5</w:t>
       </w:r>
       <w:r>
         <w:rPr>
@@ -2761,6 +2762,8 @@
           <w:sz w:val="19"/>
         </w:rPr>
       </w:pPr>
+      <w:bookmarkStart w:id="0" w:name="_GoBack"/>
+      <w:bookmarkEnd w:id="0"/>
     </w:p>
     <w:p>
       <w:pPr>
@@ -2922,7 +2925,7 @@
             <w:pict>
               <v:group id="_x0000_s1026" o:spid="_x0000_s1026" o:spt="203" style="position:absolute;left:0pt;margin-left:1.55pt;margin-top:5.35pt;height:51.6pt;width:375pt;z-index:251774976;mso-width-relative:page;mso-height-relative:page;" coordorigin="12756,9319" coordsize="7500,1032" o:gfxdata="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">
                 <o:lock v:ext="edit" aspectratio="f"/>
-                <v:group id="_x0000_s1026" o:spid="_x0000_s1026" o:spt="203" style="position:absolute;left:12756;top:10343;height:8;width:7501;" coordorigin="12736,1988" coordsize="7501,8" o:gfxdata="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">
+                <v:group id="_x0000_s1026" o:spid="_x0000_s1026" o:spt="203" style="position:absolute;left:12756;top:10343;height:8;width:7501;" coordorigin="12736,1988" coordsize="7501,8" o:gfxdata="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">
                   <o:lock v:ext="edit" aspectratio="f"/>
                   <v:line id="直接连接符 3" o:spid="_x0000_s1026" o:spt="20" style="position:absolute;left:12736;top:1988;flip:y;height:9;width:3016;" filled="f" stroked="t" coordsize="21600,21600" o:gfxdata="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">
                     <v:fill on="f" focussize="0,0"/>
@@ -2937,7 +2940,7 @@
                     <o:lock v:ext="edit" aspectratio="f"/>
                   </v:line>
                 </v:group>
-                <v:shape id="_x0000_s1026" o:spid="_x0000_s1026" o:spt="75" alt="" type="#_x0000_t75" style="position:absolute;left:16090;top:9319;height:900;width:900;" filled="f" o:preferrelative="t" stroked="f" coordsize="21600,21600" o:gfxdata="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">
+                <v:shape id="_x0000_s1026" o:spid="_x0000_s1026" o:spt="75" type="#_x0000_t75" style="position:absolute;left:16090;top:9319;height:900;width:900;" filled="f" o:preferrelative="t" stroked="f" coordsize="21600,21600" o:gfxdata="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">
                   <v:fill on="f" focussize="0,0"/>
                   <v:stroke on="f" joinstyle="miter"/>
                   <v:imagedata r:id="rId9" o:title=""/>
@@ -3196,7 +3199,7 @@
         <mc:AlternateContent>
           <mc:Choice Requires="wps">
             <w:drawing>
-              <wp:anchor distT="0" distB="0" distL="114300" distR="114300" simplePos="0" relativeHeight="273475584" behindDoc="0" locked="0" layoutInCell="1" allowOverlap="1">
+              <wp:anchor distT="0" distB="0" distL="114300" distR="114300" simplePos="0" relativeHeight="273476608" behindDoc="0" locked="0" layoutInCell="1" allowOverlap="1">
                 <wp:simplePos x="0" y="0"/>
                 <wp:positionH relativeFrom="column">
                   <wp:posOffset>31115</wp:posOffset>
@@ -3254,7 +3257,7 @@
           </mc:Choice>
           <mc:Fallback>
             <w:pict>
-              <v:line id="_x0000_s1026" o:spid="_x0000_s1026" o:spt="20" style="position:absolute;left:0pt;flip:y;margin-left:2.45pt;margin-top:8.1pt;height:0.45pt;width:378pt;z-index:273475584;mso-width-relative:page;mso-height-relative:page;" filled="f" stroked="t" coordsize="21600,21600" o:gfxdata="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">
+              <v:line id="_x0000_s1026" o:spid="_x0000_s1026" o:spt="20" style="position:absolute;left:0pt;flip:y;margin-left:2.45pt;margin-top:8.1pt;height:0.45pt;width:378pt;z-index:273476608;mso-width-relative:page;mso-height-relative:page;" filled="f" stroked="t" coordsize="21600,21600" o:gfxdata="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">
                 <v:fill on="f" focussize="0,0"/>
                 <v:stroke weight="1.5pt" color="#808080 [1629]" joinstyle="round" dashstyle="dash"/>
                 <v:imagedata o:title=""/>
@@ -3500,15 +3503,6 @@
                         <a:ln w="6350">
                           <a:noFill/>
                         </a:ln>
-                        <a:extLst>
-                          <a:ext uri="{909E8E84-426E-40DD-AFC4-6F175D3DCCD1}">
-                            <a14:hiddenFill xmlns:a14="http://schemas.microsoft.com/office/drawing/2010/main">
-                              <a:solidFill>
-                                <a:schemeClr val="lt1"/>
-                              </a:solidFill>
-                            </a14:hiddenFill>
-                          </a:ext>
-                        </a:extLst>
                       </wps:spPr>
                       <wps:style>
                         <a:lnRef idx="0">
@@ -3527,6 +3521,7 @@
                       <wps:txbx>
                         <w:txbxContent>
                           <w:p>
+                            <w:pPr/>
                             <w:r>
                               <w:rPr>
                                 <w:rFonts w:hint="eastAsia" w:ascii="微软雅黑" w:hAnsi="微软雅黑" w:eastAsia="微软雅黑"/>
@@ -3548,7 +3543,7 @@
           </mc:Choice>
           <mc:Fallback>
             <w:pict>
-              <v:shape id="_x0000_s1026" o:spid="_x0000_s1026" o:spt="202" type="#_x0000_t202" style="position:absolute;left:0pt;margin-left:228.65pt;margin-top:-5.1pt;height:95.3pt;width:396.7pt;z-index:257111040;mso-width-relative:page;mso-height-relative:page;" filled="f" stroked="f" coordsize="21600,21600" o:gfxdata="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">
+              <v:shape id="_x0000_s1026" o:spid="_x0000_s1026" o:spt="202" type="#_x0000_t202" style="position:absolute;left:0pt;margin-left:228.65pt;margin-top:-5.1pt;height:95.3pt;width:396.7pt;z-index:257111040;mso-width-relative:page;mso-height-relative:page;" filled="f" stroked="f" coordsize="21600,21600" o:gfxdata="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">
                 <v:fill on="f" focussize="0,0"/>
                 <v:stroke on="f" weight="0.5pt"/>
                 <v:imagedata o:title=""/>
@@ -3556,6 +3551,7 @@
                 <v:textbox>
                   <w:txbxContent>
                     <w:p>
+                      <w:pPr/>
                       <w:r>
                         <w:rPr>
                           <w:rFonts w:hint="eastAsia" w:ascii="微软雅黑" w:hAnsi="微软雅黑" w:eastAsia="微软雅黑"/>
@@ -3587,70 +3583,282 @@
         <w:rPr>
           <w:sz w:val="20"/>
         </w:rPr>
-        <w:drawing>
-          <wp:anchor distT="0" distB="0" distL="114300" distR="114300" simplePos="0" relativeHeight="256993280" behindDoc="0" locked="0" layoutInCell="1" allowOverlap="1">
-            <wp:simplePos x="0" y="0"/>
-            <wp:positionH relativeFrom="column">
-              <wp:posOffset>692150</wp:posOffset>
-            </wp:positionH>
-            <wp:positionV relativeFrom="paragraph">
-              <wp:posOffset>182245</wp:posOffset>
-            </wp:positionV>
-            <wp:extent cx="800100" cy="695325"/>
-            <wp:effectExtent l="0" t="0" r="0" b="0"/>
-            <wp:wrapNone/>
-            <wp:docPr id="91" name="图片 41"/>
-            <wp:cNvGraphicFramePr>
-              <a:graphicFrameLocks xmlns:a="http://schemas.openxmlformats.org/drawingml/2006/main" noChangeAspect="1"/>
-            </wp:cNvGraphicFramePr>
-            <a:graphic xmlns:a="http://schemas.openxmlformats.org/drawingml/2006/main">
-              <a:graphicData uri="http://schemas.openxmlformats.org/drawingml/2006/picture">
-                <pic:pic xmlns:pic="http://schemas.openxmlformats.org/drawingml/2006/picture">
-                  <pic:nvPicPr>
-                    <pic:cNvPr id="91" name="图片 41"/>
-                    <pic:cNvPicPr>
-                      <a:picLocks noChangeAspect="1"/>
-                    </pic:cNvPicPr>
-                  </pic:nvPicPr>
-                  <pic:blipFill>
-                    <a:blip r:embed="rId10">
-                      <a:clrChange>
-                        <a:clrFrom>
-                          <a:srgbClr val="E6E6E6">
-                            <a:alpha val="100000"/>
-                          </a:srgbClr>
-                        </a:clrFrom>
-                        <a:clrTo>
-                          <a:srgbClr val="E6E6E6">
-                            <a:alpha val="100000"/>
-                            <a:alpha val="0"/>
-                          </a:srgbClr>
-                        </a:clrTo>
-                      </a:clrChange>
-                    </a:blip>
-                    <a:stretch>
-                      <a:fillRect/>
-                    </a:stretch>
-                  </pic:blipFill>
-                  <pic:spPr>
-                    <a:xfrm>
-                      <a:off x="5505450" y="1315720"/>
-                      <a:ext cx="800100" cy="695325"/>
-                    </a:xfrm>
-                    <a:prstGeom prst="rect">
-                      <a:avLst/>
-                    </a:prstGeom>
-                    <a:noFill/>
-                    <a:ln w="9525">
-                      <a:noFill/>
-                      <a:miter/>
-                    </a:ln>
-                  </pic:spPr>
-                </pic:pic>
-              </a:graphicData>
-            </a:graphic>
-          </wp:anchor>
-        </w:drawing>
+        <mc:AlternateContent>
+          <mc:Choice Requires="wpg">
+            <w:drawing>
+              <wp:anchor distT="0" distB="0" distL="114300" distR="114300" simplePos="0" relativeHeight="273475584" behindDoc="0" locked="0" layoutInCell="1" allowOverlap="1">
+                <wp:simplePos x="0" y="0"/>
+                <wp:positionH relativeFrom="column">
+                  <wp:posOffset>-99060</wp:posOffset>
+                </wp:positionH>
+                <wp:positionV relativeFrom="paragraph">
+                  <wp:posOffset>182245</wp:posOffset>
+                </wp:positionV>
+                <wp:extent cx="2561590" cy="1081405"/>
+                <wp:effectExtent l="0" t="0" r="10160" b="3175"/>
+                <wp:wrapNone/>
+                <wp:docPr id="2" name="组合 2"/>
+                <wp:cNvGraphicFramePr/>
+                <a:graphic xmlns:a="http://schemas.openxmlformats.org/drawingml/2006/main">
+                  <a:graphicData uri="http://schemas.microsoft.com/office/word/2010/wordprocessingGroup">
+                    <wpg:wgp>
+                      <wpg:cNvGrpSpPr/>
+                      <wpg:grpSpPr>
+                        <a:xfrm>
+                          <a:off x="0" y="0"/>
+                          <a:ext cx="2561590" cy="1081405"/>
+                          <a:chOff x="5611" y="19126"/>
+                          <a:chExt cx="4034" cy="1703"/>
+                        </a:xfrm>
+                      </wpg:grpSpPr>
+                      <pic:pic xmlns:pic="http://schemas.openxmlformats.org/drawingml/2006/picture">
+                        <pic:nvPicPr>
+                          <pic:cNvPr id="91" name="图片 41"/>
+                          <pic:cNvPicPr>
+                            <a:picLocks noChangeAspect="1"/>
+                          </pic:cNvPicPr>
+                        </pic:nvPicPr>
+                        <pic:blipFill>
+                          <a:blip r:embed="rId10">
+                            <a:clrChange>
+                              <a:clrFrom>
+                                <a:srgbClr val="E6E6E6">
+                                  <a:alpha val="100000"/>
+                                </a:srgbClr>
+                              </a:clrFrom>
+                              <a:clrTo>
+                                <a:srgbClr val="E6E6E6">
+                                  <a:alpha val="100000"/>
+                                  <a:alpha val="0"/>
+                                </a:srgbClr>
+                              </a:clrTo>
+                            </a:clrChange>
+                          </a:blip>
+                          <a:stretch>
+                            <a:fillRect/>
+                          </a:stretch>
+                        </pic:blipFill>
+                        <pic:spPr>
+                          <a:xfrm>
+                            <a:off x="6857" y="19126"/>
+                            <a:ext cx="1260" cy="1095"/>
+                          </a:xfrm>
+                          <a:prstGeom prst="rect">
+                            <a:avLst/>
+                          </a:prstGeom>
+                          <a:noFill/>
+                          <a:ln w="9525">
+                            <a:noFill/>
+                            <a:miter/>
+                          </a:ln>
+                        </pic:spPr>
+                      </pic:pic>
+                      <wpg:grpSp>
+                        <wpg:cNvPr id="118" name="组合 118"/>
+                        <wpg:cNvGrpSpPr/>
+                        <wpg:grpSpPr>
+                          <a:xfrm>
+                            <a:off x="5611" y="20123"/>
+                            <a:ext cx="4034" cy="706"/>
+                            <a:chOff x="5806" y="18938"/>
+                            <a:chExt cx="4034" cy="706"/>
+                          </a:xfrm>
+                        </wpg:grpSpPr>
+                        <wps:wsp>
+                          <wps:cNvPr id="99" name="文本框 99"/>
+                          <wps:cNvSpPr txBox="1"/>
+                          <wps:spPr>
+                            <a:xfrm>
+                              <a:off x="5806" y="18938"/>
+                              <a:ext cx="4034" cy="706"/>
+                            </a:xfrm>
+                            <a:prstGeom prst="rect">
+                              <a:avLst/>
+                            </a:prstGeom>
+                            <a:solidFill>
+                              <a:schemeClr val="lt1"/>
+                            </a:solidFill>
+                            <a:ln w="6350">
+                              <a:noFill/>
+                            </a:ln>
+                          </wps:spPr>
+                          <wps:style>
+                            <a:lnRef idx="0">
+                              <a:schemeClr val="accent1"/>
+                            </a:lnRef>
+                            <a:fillRef idx="0">
+                              <a:schemeClr val="accent1"/>
+                            </a:fillRef>
+                            <a:effectRef idx="0">
+                              <a:schemeClr val="accent1"/>
+                            </a:effectRef>
+                            <a:fontRef idx="minor">
+                              <a:schemeClr val="dk1"/>
+                            </a:fontRef>
+                          </wps:style>
+                          <wps:txbx>
+                            <w:txbxContent>
+                              <w:p>
+                                <w:pPr>
+                                  <w:spacing w:line="423" w:lineRule="exact"/>
+                                  <w:ind w:left="1080"/>
+                                  <w:rPr>
+                                    <w:rFonts w:hint="eastAsia" w:ascii="微软雅黑" w:hAnsi="微软雅黑" w:eastAsia="微软雅黑" w:cs="微软雅黑"/>
+                                    <w:b/>
+                                    <w:bCs/>
+                                    <w:sz w:val="32"/>
+                                    <w:szCs w:val="32"/>
+                                    <w:lang w:eastAsia="zh-CN"/>
+                                  </w:rPr>
+                                </w:pPr>
+                                <w:r>
+                                  <w:rPr>
+                                    <w:rFonts w:hint="eastAsia" w:ascii="微软雅黑" w:hAnsi="微软雅黑" w:eastAsia="微软雅黑" w:cs="微软雅黑"/>
+                                    <w:b/>
+                                    <w:bCs/>
+                                    <w:sz w:val="32"/>
+                                    <w:szCs w:val="32"/>
+                                    <w:lang w:eastAsia="zh-CN"/>
+                                  </w:rPr>
+                                  <w:t>技能掌握</w:t>
+                                </w:r>
+                              </w:p>
+                            </w:txbxContent>
+                          </wps:txbx>
+                          <wps:bodyPr rot="0" spcFirstLastPara="0" vertOverflow="overflow" horzOverflow="overflow" vert="horz" wrap="square" lIns="91440" tIns="45720" rIns="91440" bIns="45720" numCol="1" spcCol="0" rtlCol="0" fromWordArt="0" anchor="t" anchorCtr="0" forceAA="0" compatLnSpc="1">
+                            <a:noAutofit/>
+                          </wps:bodyPr>
+                        </wps:wsp>
+                        <wpg:grpSp>
+                          <wpg:cNvPr id="96" name="组合 96"/>
+                          <wpg:cNvGrpSpPr/>
+                          <wpg:grpSpPr>
+                            <a:xfrm>
+                              <a:off x="5923" y="19204"/>
+                              <a:ext cx="3511" cy="14"/>
+                              <a:chOff x="7981" y="7878"/>
+                              <a:chExt cx="3511" cy="14"/>
+                            </a:xfrm>
+                          </wpg:grpSpPr>
+                          <wps:wsp>
+                            <wps:cNvPr id="97" name="直接连接符 27"/>
+                            <wps:cNvCnPr/>
+                            <wps:spPr>
+                              <a:xfrm flipV="1">
+                                <a:off x="10426" y="7878"/>
+                                <a:ext cx="1066" cy="14"/>
+                              </a:xfrm>
+                              <a:prstGeom prst="line">
+                                <a:avLst/>
+                              </a:prstGeom>
+                              <a:ln w="19050" cap="flat" cmpd="sng">
+                                <a:solidFill>
+                                  <a:srgbClr val="595959"/>
+                                </a:solidFill>
+                                <a:prstDash val="solid"/>
+                                <a:headEnd type="none" w="med" len="med"/>
+                                <a:tailEnd type="none" w="med" len="med"/>
+                              </a:ln>
+                            </wps:spPr>
+                            <wps:bodyPr upright="1"/>
+                          </wps:wsp>
+                          <wps:wsp>
+                            <wps:cNvPr id="98" name="直接连接符 28"/>
+                            <wps:cNvCnPr/>
+                            <wps:spPr>
+                              <a:xfrm flipV="1">
+                                <a:off x="7981" y="7878"/>
+                                <a:ext cx="1066" cy="14"/>
+                              </a:xfrm>
+                              <a:prstGeom prst="line">
+                                <a:avLst/>
+                              </a:prstGeom>
+                              <a:ln w="19050" cap="flat" cmpd="sng">
+                                <a:solidFill>
+                                  <a:srgbClr val="595959"/>
+                                </a:solidFill>
+                                <a:prstDash val="solid"/>
+                                <a:headEnd type="none" w="med" len="med"/>
+                                <a:tailEnd type="none" w="med" len="med"/>
+                              </a:ln>
+                            </wps:spPr>
+                            <wps:bodyPr upright="1"/>
+                          </wps:wsp>
+                        </wpg:grpSp>
+                      </wpg:grpSp>
+                    </wpg:wgp>
+                  </a:graphicData>
+                </a:graphic>
+              </wp:anchor>
+            </w:drawing>
+          </mc:Choice>
+          <mc:Fallback>
+            <w:pict>
+              <v:group id="_x0000_s1026" o:spid="_x0000_s1026" o:spt="203" style="position:absolute;left:0pt;margin-left:-7.8pt;margin-top:14.35pt;height:85.15pt;width:201.7pt;z-index:273475584;mso-width-relative:page;mso-height-relative:page;" coordorigin="5611,19126" coordsize="4034,1703" o:gfxdata="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">
+                <o:lock v:ext="edit" aspectratio="f"/>
+                <v:shape id="图片 41" o:spid="_x0000_s1026" o:spt="75" type="#_x0000_t75" style="position:absolute;left:6857;top:19126;height:1095;width:1260;" filled="f" o:preferrelative="t" stroked="f" coordsize="21600,21600" o:gfxdata="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">
+                  <v:fill on="f" focussize="0,0"/>
+                  <v:stroke on="f" joinstyle="miter"/>
+                  <v:imagedata r:id="rId10" o:title=""/>
+                  <o:lock v:ext="edit" aspectratio="t"/>
+                </v:shape>
+                <v:group id="_x0000_s1026" o:spid="_x0000_s1026" o:spt="203" style="position:absolute;left:5611;top:20123;height:706;width:4034;" coordorigin="5806,18938" coordsize="4034,706" o:gfxdata="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">
+                  <o:lock v:ext="edit" aspectratio="f"/>
+                  <v:shape id="_x0000_s1026" o:spid="_x0000_s1026" o:spt="202" type="#_x0000_t202" style="position:absolute;left:5806;top:18938;height:706;width:4034;" fillcolor="#FFFFFF [3201]" filled="t" stroked="f" coordsize="21600,21600" o:gfxdata="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">
+                    <v:fill on="t" focussize="0,0"/>
+                    <v:stroke on="f" weight="0.5pt"/>
+                    <v:imagedata o:title=""/>
+                    <o:lock v:ext="edit" aspectratio="f"/>
+                    <v:textbox>
+                      <w:txbxContent>
+                        <w:p>
+                          <w:pPr>
+                            <w:spacing w:line="423" w:lineRule="exact"/>
+                            <w:ind w:left="1080"/>
+                            <w:rPr>
+                              <w:rFonts w:hint="eastAsia" w:ascii="微软雅黑" w:hAnsi="微软雅黑" w:eastAsia="微软雅黑" w:cs="微软雅黑"/>
+                              <w:b/>
+                              <w:bCs/>
+                              <w:sz w:val="32"/>
+                              <w:szCs w:val="32"/>
+                              <w:lang w:eastAsia="zh-CN"/>
+                            </w:rPr>
+                          </w:pPr>
+                          <w:r>
+                            <w:rPr>
+                              <w:rFonts w:hint="eastAsia" w:ascii="微软雅黑" w:hAnsi="微软雅黑" w:eastAsia="微软雅黑" w:cs="微软雅黑"/>
+                              <w:b/>
+                              <w:bCs/>
+                              <w:sz w:val="32"/>
+                              <w:szCs w:val="32"/>
+                              <w:lang w:eastAsia="zh-CN"/>
+                            </w:rPr>
+                            <w:t>技能掌握</w:t>
+                          </w:r>
+                        </w:p>
+                      </w:txbxContent>
+                    </v:textbox>
+                  </v:shape>
+                  <v:group id="_x0000_s1026" o:spid="_x0000_s1026" o:spt="203" style="position:absolute;left:5923;top:19204;height:14;width:3511;" coordorigin="7981,7878" coordsize="3511,14" o:gfxdata="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">
+                    <o:lock v:ext="edit" aspectratio="f"/>
+                    <v:line id="直接连接符 27" o:spid="_x0000_s1026" o:spt="20" style="position:absolute;left:10426;top:7878;flip:y;height:14;width:1066;" filled="f" stroked="t" coordsize="21600,21600" o:gfxdata="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">
+                      <v:fill on="f" focussize="0,0"/>
+                      <v:stroke weight="1.5pt" color="#595959" joinstyle="round"/>
+                      <v:imagedata o:title=""/>
+                      <o:lock v:ext="edit" aspectratio="f"/>
+                    </v:line>
+                    <v:line id="直接连接符 28" o:spid="_x0000_s1026" o:spt="20" style="position:absolute;left:7981;top:7878;flip:y;height:14;width:1066;" filled="f" stroked="t" coordsize="21600,21600" o:gfxdata="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">
+                      <v:fill on="f" focussize="0,0"/>
+                      <v:stroke weight="1.5pt" color="#595959" joinstyle="round"/>
+                      <v:imagedata o:title=""/>
+                      <o:lock v:ext="edit" aspectratio="f"/>
+                    </v:line>
+                  </v:group>
+                </v:group>
+              </v:group>
+            </w:pict>
+          </mc:Fallback>
+        </mc:AlternateContent>
       </w:r>
       <w:r>
         <w:rPr>
@@ -3702,7 +3910,7 @@
           </mc:Choice>
           <mc:Fallback>
             <w:pict>
-              <v:line id="_x0000_s1026" o:spid="_x0000_s1026" o:spt="20" style="position:absolute;left:0pt;margin-left:206.5pt;margin-top:-21pt;height:915.3pt;width:0.05pt;z-index:256934912;mso-width-relative:page;mso-height-relative:page;" filled="f" stroked="t" coordsize="21600,21600" o:gfxdata="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">
+              <v:line id="_x0000_s1026" o:spid="_x0000_s1026" o:spt="20" style="position:absolute;left:0pt;margin-left:206.5pt;margin-top:-21pt;height:915.3pt;width:0.05pt;z-index:256934912;mso-width-relative:page;mso-height-relative:page;" filled="f" stroked="t" coordsize="21600,21600" o:gfxdata="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">
                 <v:fill on="f" focussize="0,0"/>
                 <v:stroke weight="1.5pt" color="#595959" joinstyle="round"/>
                 <v:imagedata o:title=""/>
@@ -3747,76 +3955,286 @@
           <w:color w:val="1C1C1B"/>
         </w:rPr>
       </w:pPr>
-      <w:bookmarkStart w:id="0" w:name="_GoBack"/>
-      <w:bookmarkEnd w:id="0"/>
       <w:r>
         <w:rPr>
           <w:sz w:val="20"/>
         </w:rPr>
-        <w:drawing>
-          <wp:anchor distT="0" distB="0" distL="114300" distR="114300" simplePos="0" relativeHeight="1189789696" behindDoc="0" locked="0" layoutInCell="1" allowOverlap="1">
-            <wp:simplePos x="0" y="0"/>
-            <wp:positionH relativeFrom="column">
-              <wp:posOffset>520700</wp:posOffset>
-            </wp:positionH>
-            <wp:positionV relativeFrom="paragraph">
-              <wp:posOffset>6042025</wp:posOffset>
-            </wp:positionV>
-            <wp:extent cx="800100" cy="695325"/>
-            <wp:effectExtent l="0" t="0" r="0" b="0"/>
-            <wp:wrapNone/>
-            <wp:docPr id="149" name="图片 41"/>
-            <wp:cNvGraphicFramePr>
-              <a:graphicFrameLocks xmlns:a="http://schemas.openxmlformats.org/drawingml/2006/main" noChangeAspect="1"/>
-            </wp:cNvGraphicFramePr>
-            <a:graphic xmlns:a="http://schemas.openxmlformats.org/drawingml/2006/main">
-              <a:graphicData uri="http://schemas.openxmlformats.org/drawingml/2006/picture">
-                <pic:pic xmlns:pic="http://schemas.openxmlformats.org/drawingml/2006/picture">
-                  <pic:nvPicPr>
-                    <pic:cNvPr id="149" name="图片 41"/>
-                    <pic:cNvPicPr>
-                      <a:picLocks noChangeAspect="1"/>
-                    </pic:cNvPicPr>
-                  </pic:nvPicPr>
-                  <pic:blipFill>
-                    <a:blip r:embed="rId10">
-                      <a:clrChange>
-                        <a:clrFrom>
-                          <a:srgbClr val="E6E6E6">
-                            <a:alpha val="100000"/>
-                          </a:srgbClr>
-                        </a:clrFrom>
-                        <a:clrTo>
-                          <a:srgbClr val="E6E6E6">
-                            <a:alpha val="100000"/>
-                            <a:alpha val="0"/>
-                          </a:srgbClr>
-                        </a:clrTo>
-                      </a:clrChange>
-                    </a:blip>
-                    <a:stretch>
-                      <a:fillRect/>
-                    </a:stretch>
-                  </pic:blipFill>
-                  <pic:spPr>
-                    <a:xfrm>
-                      <a:off x="1257300" y="4572635"/>
-                      <a:ext cx="800100" cy="695325"/>
-                    </a:xfrm>
-                    <a:prstGeom prst="rect">
-                      <a:avLst/>
-                    </a:prstGeom>
-                    <a:noFill/>
-                    <a:ln w="9525">
-                      <a:noFill/>
-                      <a:miter/>
-                    </a:ln>
-                  </pic:spPr>
-                </pic:pic>
-              </a:graphicData>
-            </a:graphic>
-          </wp:anchor>
-        </w:drawing>
+        <mc:AlternateContent>
+          <mc:Choice Requires="wpg">
+            <w:drawing>
+              <wp:anchor distT="0" distB="0" distL="114300" distR="114300" simplePos="0" relativeHeight="273490944" behindDoc="0" locked="0" layoutInCell="1" allowOverlap="1">
+                <wp:simplePos x="0" y="0"/>
+                <wp:positionH relativeFrom="column">
+                  <wp:posOffset>-260985</wp:posOffset>
+                </wp:positionH>
+                <wp:positionV relativeFrom="paragraph">
+                  <wp:posOffset>6042025</wp:posOffset>
+                </wp:positionV>
+                <wp:extent cx="2561590" cy="1090930"/>
+                <wp:effectExtent l="0" t="0" r="10160" b="15240"/>
+                <wp:wrapNone/>
+                <wp:docPr id="12" name="组合 12"/>
+                <wp:cNvGraphicFramePr/>
+                <a:graphic xmlns:a="http://schemas.openxmlformats.org/drawingml/2006/main">
+                  <a:graphicData uri="http://schemas.microsoft.com/office/word/2010/wordprocessingGroup">
+                    <wpg:wgp>
+                      <wpg:cNvGrpSpPr/>
+                      <wpg:grpSpPr>
+                        <a:xfrm>
+                          <a:off x="0" y="0"/>
+                          <a:ext cx="2561590" cy="1090930"/>
+                          <a:chOff x="5356" y="29422"/>
+                          <a:chExt cx="4034" cy="1718"/>
+                        </a:xfrm>
+                      </wpg:grpSpPr>
+                      <wpg:grpSp>
+                        <wpg:cNvPr id="150" name="组合 150"/>
+                        <wpg:cNvGrpSpPr/>
+                        <wpg:grpSpPr>
+                          <a:xfrm>
+                            <a:off x="5356" y="30434"/>
+                            <a:ext cx="4034" cy="706"/>
+                            <a:chOff x="5806" y="18938"/>
+                            <a:chExt cx="4034" cy="706"/>
+                          </a:xfrm>
+                        </wpg:grpSpPr>
+                        <wps:wsp>
+                          <wps:cNvPr id="151" name="文本框 99"/>
+                          <wps:cNvSpPr txBox="1"/>
+                          <wps:spPr>
+                            <a:xfrm>
+                              <a:off x="5806" y="18938"/>
+                              <a:ext cx="4034" cy="706"/>
+                            </a:xfrm>
+                            <a:prstGeom prst="rect">
+                              <a:avLst/>
+                            </a:prstGeom>
+                            <a:solidFill>
+                              <a:schemeClr val="lt1"/>
+                            </a:solidFill>
+                            <a:ln w="6350">
+                              <a:noFill/>
+                            </a:ln>
+                          </wps:spPr>
+                          <wps:style>
+                            <a:lnRef idx="0">
+                              <a:schemeClr val="accent1"/>
+                            </a:lnRef>
+                            <a:fillRef idx="0">
+                              <a:schemeClr val="accent1"/>
+                            </a:fillRef>
+                            <a:effectRef idx="0">
+                              <a:schemeClr val="accent1"/>
+                            </a:effectRef>
+                            <a:fontRef idx="minor">
+                              <a:schemeClr val="dk1"/>
+                            </a:fontRef>
+                          </wps:style>
+                          <wps:txbx>
+                            <w:txbxContent>
+                              <w:p>
+                                <w:pPr>
+                                  <w:spacing w:line="423" w:lineRule="exact"/>
+                                  <w:ind w:left="1080"/>
+                                  <w:rPr>
+                                    <w:rFonts w:hint="eastAsia" w:ascii="微软雅黑" w:hAnsi="微软雅黑" w:eastAsia="微软雅黑" w:cs="微软雅黑"/>
+                                    <w:b/>
+                                    <w:bCs/>
+                                    <w:sz w:val="32"/>
+                                    <w:szCs w:val="32"/>
+                                    <w:lang w:val="en-US" w:eastAsia="zh-CN"/>
+                                  </w:rPr>
+                                </w:pPr>
+                                <w:r>
+                                  <w:rPr>
+                                    <w:rFonts w:hint="eastAsia" w:ascii="微软雅黑" w:hAnsi="微软雅黑" w:eastAsia="微软雅黑" w:cs="微软雅黑"/>
+                                    <w:b/>
+                                    <w:bCs/>
+                                    <w:sz w:val="32"/>
+                                    <w:szCs w:val="32"/>
+                                    <w:lang w:val="en-US" w:eastAsia="zh-CN"/>
+                                  </w:rPr>
+                                  <w:t xml:space="preserve">   微信</w:t>
+                                </w:r>
+                              </w:p>
+                            </w:txbxContent>
+                          </wps:txbx>
+                          <wps:bodyPr rot="0" spcFirstLastPara="0" vertOverflow="overflow" horzOverflow="overflow" vert="horz" wrap="square" lIns="91440" tIns="45720" rIns="91440" bIns="45720" numCol="1" spcCol="0" rtlCol="0" fromWordArt="0" anchor="t" anchorCtr="0" forceAA="0" compatLnSpc="1">
+                            <a:noAutofit/>
+                          </wps:bodyPr>
+                        </wps:wsp>
+                        <wpg:grpSp>
+                          <wpg:cNvPr id="152" name="组合 96"/>
+                          <wpg:cNvGrpSpPr/>
+                          <wpg:grpSpPr>
+                            <a:xfrm>
+                              <a:off x="5923" y="19204"/>
+                              <a:ext cx="3511" cy="14"/>
+                              <a:chOff x="7981" y="7878"/>
+                              <a:chExt cx="3511" cy="14"/>
+                            </a:xfrm>
+                          </wpg:grpSpPr>
+                          <wps:wsp>
+                            <wps:cNvPr id="153" name="直接连接符 27"/>
+                            <wps:cNvCnPr/>
+                            <wps:spPr>
+                              <a:xfrm flipV="1">
+                                <a:off x="10426" y="7878"/>
+                                <a:ext cx="1066" cy="14"/>
+                              </a:xfrm>
+                              <a:prstGeom prst="line">
+                                <a:avLst/>
+                              </a:prstGeom>
+                              <a:ln w="19050" cap="flat" cmpd="sng">
+                                <a:solidFill>
+                                  <a:srgbClr val="595959"/>
+                                </a:solidFill>
+                                <a:prstDash val="solid"/>
+                                <a:headEnd type="none" w="med" len="med"/>
+                                <a:tailEnd type="none" w="med" len="med"/>
+                              </a:ln>
+                            </wps:spPr>
+                            <wps:bodyPr upright="1"/>
+                          </wps:wsp>
+                          <wps:wsp>
+                            <wps:cNvPr id="154" name="直接连接符 28"/>
+                            <wps:cNvCnPr/>
+                            <wps:spPr>
+                              <a:xfrm flipV="1">
+                                <a:off x="7981" y="7878"/>
+                                <a:ext cx="1066" cy="14"/>
+                              </a:xfrm>
+                              <a:prstGeom prst="line">
+                                <a:avLst/>
+                              </a:prstGeom>
+                              <a:ln w="19050" cap="flat" cmpd="sng">
+                                <a:solidFill>
+                                  <a:srgbClr val="595959"/>
+                                </a:solidFill>
+                                <a:prstDash val="solid"/>
+                                <a:headEnd type="none" w="med" len="med"/>
+                                <a:tailEnd type="none" w="med" len="med"/>
+                              </a:ln>
+                            </wps:spPr>
+                            <wps:bodyPr upright="1"/>
+                          </wps:wsp>
+                        </wpg:grpSp>
+                      </wpg:grpSp>
+                      <pic:pic xmlns:pic="http://schemas.openxmlformats.org/drawingml/2006/picture">
+                        <pic:nvPicPr>
+                          <pic:cNvPr id="149" name="图片 41"/>
+                          <pic:cNvPicPr>
+                            <a:picLocks noChangeAspect="1"/>
+                          </pic:cNvPicPr>
+                        </pic:nvPicPr>
+                        <pic:blipFill>
+                          <a:blip r:embed="rId10">
+                            <a:clrChange>
+                              <a:clrFrom>
+                                <a:srgbClr val="E6E6E6">
+                                  <a:alpha val="100000"/>
+                                </a:srgbClr>
+                              </a:clrFrom>
+                              <a:clrTo>
+                                <a:srgbClr val="E6E6E6">
+                                  <a:alpha val="100000"/>
+                                  <a:alpha val="0"/>
+                                </a:srgbClr>
+                              </a:clrTo>
+                            </a:clrChange>
+                          </a:blip>
+                          <a:stretch>
+                            <a:fillRect/>
+                          </a:stretch>
+                        </pic:blipFill>
+                        <pic:spPr>
+                          <a:xfrm>
+                            <a:off x="6587" y="29422"/>
+                            <a:ext cx="1260" cy="1095"/>
+                          </a:xfrm>
+                          <a:prstGeom prst="rect">
+                            <a:avLst/>
+                          </a:prstGeom>
+                          <a:noFill/>
+                          <a:ln w="9525">
+                            <a:noFill/>
+                            <a:miter/>
+                          </a:ln>
+                        </pic:spPr>
+                      </pic:pic>
+                    </wpg:wgp>
+                  </a:graphicData>
+                </a:graphic>
+              </wp:anchor>
+            </w:drawing>
+          </mc:Choice>
+          <mc:Fallback>
+            <w:pict>
+              <v:group id="_x0000_s1026" o:spid="_x0000_s1026" o:spt="203" style="position:absolute;left:0pt;margin-left:-20.55pt;margin-top:475.75pt;height:85.9pt;width:201.7pt;z-index:273490944;mso-width-relative:page;mso-height-relative:page;" coordorigin="5356,29422" coordsize="4034,1718" o:gfxdata="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">
+                <o:lock v:ext="edit" aspectratio="f"/>
+                <v:group id="_x0000_s1026" o:spid="_x0000_s1026" o:spt="203" style="position:absolute;left:5356;top:30434;height:706;width:4034;" coordorigin="5806,18938" coordsize="4034,706" o:gfxdata="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">
+                  <o:lock v:ext="edit" aspectratio="f"/>
+                  <v:shape id="文本框 99" o:spid="_x0000_s1026" o:spt="202" type="#_x0000_t202" style="position:absolute;left:5806;top:18938;height:706;width:4034;" fillcolor="#FFFFFF [3201]" filled="t" stroked="f" coordsize="21600,21600" o:gfxdata="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">
+                    <v:fill on="t" focussize="0,0"/>
+                    <v:stroke on="f" weight="0.5pt"/>
+                    <v:imagedata o:title=""/>
+                    <o:lock v:ext="edit" aspectratio="f"/>
+                    <v:textbox>
+                      <w:txbxContent>
+                        <w:p>
+                          <w:pPr>
+                            <w:spacing w:line="423" w:lineRule="exact"/>
+                            <w:ind w:left="1080"/>
+                            <w:rPr>
+                              <w:rFonts w:hint="eastAsia" w:ascii="微软雅黑" w:hAnsi="微软雅黑" w:eastAsia="微软雅黑" w:cs="微软雅黑"/>
+                              <w:b/>
+                              <w:bCs/>
+                              <w:sz w:val="32"/>
+                              <w:szCs w:val="32"/>
+                              <w:lang w:val="en-US" w:eastAsia="zh-CN"/>
+                            </w:rPr>
+                          </w:pPr>
+                          <w:r>
+                            <w:rPr>
+                              <w:rFonts w:hint="eastAsia" w:ascii="微软雅黑" w:hAnsi="微软雅黑" w:eastAsia="微软雅黑" w:cs="微软雅黑"/>
+                              <w:b/>
+                              <w:bCs/>
+                              <w:sz w:val="32"/>
+                              <w:szCs w:val="32"/>
+                              <w:lang w:val="en-US" w:eastAsia="zh-CN"/>
+                            </w:rPr>
+                            <w:t xml:space="preserve">   微信</w:t>
+                          </w:r>
+                        </w:p>
+                      </w:txbxContent>
+                    </v:textbox>
+                  </v:shape>
+                  <v:group id="组合 96" o:spid="_x0000_s1026" o:spt="203" style="position:absolute;left:5923;top:19204;height:14;width:3511;" coordorigin="7981,7878" coordsize="3511,14" o:gfxdata="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">
+                    <o:lock v:ext="edit" aspectratio="f"/>
+                    <v:line id="直接连接符 27" o:spid="_x0000_s1026" o:spt="20" style="position:absolute;left:10426;top:7878;flip:y;height:14;width:1066;" filled="f" stroked="t" coordsize="21600,21600" o:gfxdata="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">
+                      <v:fill on="f" focussize="0,0"/>
+                      <v:stroke weight="1.5pt" color="#595959" joinstyle="round"/>
+                      <v:imagedata o:title=""/>
+                      <o:lock v:ext="edit" aspectratio="f"/>
+                    </v:line>
+                    <v:line id="直接连接符 28" o:spid="_x0000_s1026" o:spt="20" style="position:absolute;left:7981;top:7878;flip:y;height:14;width:1066;" filled="f" stroked="t" coordsize="21600,21600" o:gfxdata="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">
+                      <v:fill on="f" focussize="0,0"/>
+                      <v:stroke weight="1.5pt" color="#595959" joinstyle="round"/>
+                      <v:imagedata o:title=""/>
+                      <o:lock v:ext="edit" aspectratio="f"/>
+                    </v:line>
+                  </v:group>
+                </v:group>
+                <v:shape id="图片 41" o:spid="_x0000_s1026" o:spt="75" type="#_x0000_t75" style="position:absolute;left:6587;top:29422;height:1095;width:1260;" filled="f" o:preferrelative="t" stroked="f" coordsize="21600,21600" o:gfxdata="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">
+                  <v:fill on="f" focussize="0,0"/>
+                  <v:stroke on="f" joinstyle="miter"/>
+                  <v:imagedata r:id="rId10" o:title=""/>
+                  <o:lock v:ext="edit" aspectratio="t"/>
+                </v:shape>
+              </v:group>
+            </w:pict>
+          </mc:Fallback>
+        </mc:AlternateContent>
       </w:r>
       <w:r>
         <w:rPr>
@@ -3825,7 +4243,7 @@
         <mc:AlternateContent>
           <mc:Choice Requires="wps">
             <w:drawing>
-              <wp:anchor distT="0" distB="0" distL="114300" distR="114300" simplePos="0" relativeHeight="873482240" behindDoc="0" locked="0" layoutInCell="1" allowOverlap="1">
+              <wp:anchor distT="0" distB="0" distL="114300" distR="114300" simplePos="0" relativeHeight="273485824" behindDoc="0" locked="0" layoutInCell="1" allowOverlap="1">
                 <wp:simplePos x="0" y="0"/>
                 <wp:positionH relativeFrom="column">
                   <wp:posOffset>-191135</wp:posOffset>
@@ -3899,7 +4317,7 @@
           </mc:Choice>
           <mc:Fallback>
             <w:pict>
-              <v:shape id="_x0000_s1026" o:spid="_x0000_s1026" o:spt="202" type="#_x0000_t202" style="position:absolute;left:0pt;margin-left:-15.05pt;margin-top:449pt;height:51.05pt;width:189.75pt;z-index:873482240;mso-width-relative:page;mso-height-relative:page;" filled="f" stroked="f" coordsize="21600,21600" o:gfxdata="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">
+              <v:shape id="_x0000_s1026" o:spid="_x0000_s1026" o:spt="202" type="#_x0000_t202" style="position:absolute;left:0pt;margin-left:-15.05pt;margin-top:449pt;height:51.05pt;width:189.75pt;z-index:273485824;mso-width-relative:page;mso-height-relative:page;" filled="f" stroked="f" coordsize="21600,21600" o:gfxdata="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">
                 <v:fill on="f" focussize="0,0"/>
                 <v:stroke on="f" weight="0.5pt"/>
                 <v:imagedata o:title=""/>
@@ -3930,7 +4348,7 @@
       </w:r>
       <w:r>
         <w:drawing>
-          <wp:anchor distT="0" distB="0" distL="114300" distR="114300" simplePos="0" relativeHeight="1189790720" behindDoc="0" locked="0" layoutInCell="1" allowOverlap="1">
+          <wp:anchor distT="0" distB="0" distL="114300" distR="114300" simplePos="0" relativeHeight="273489920" behindDoc="0" locked="0" layoutInCell="1" allowOverlap="1">
             <wp:simplePos x="0" y="0"/>
             <wp:positionH relativeFrom="column">
               <wp:posOffset>-28575</wp:posOffset>
@@ -3982,7 +4400,7 @@
       </w:r>
       <w:r>
         <w:drawing>
-          <wp:anchor distT="0" distB="0" distL="114300" distR="114300" simplePos="0" relativeHeight="567965696" behindDoc="0" locked="0" layoutInCell="1" allowOverlap="1">
+          <wp:anchor distT="0" distB="0" distL="114300" distR="114300" simplePos="0" relativeHeight="273484800" behindDoc="0" locked="0" layoutInCell="1" allowOverlap="1">
             <wp:simplePos x="0" y="0"/>
             <wp:positionH relativeFrom="column">
               <wp:posOffset>19050</wp:posOffset>
@@ -4039,18 +4457,18 @@
         <mc:AlternateContent>
           <mc:Choice Requires="wpg">
             <w:drawing>
-              <wp:anchor distT="0" distB="0" distL="114300" distR="114300" simplePos="0" relativeHeight="1184453632" behindDoc="0" locked="0" layoutInCell="1" allowOverlap="1">
+              <wp:anchor distT="0" distB="0" distL="114300" distR="114300" simplePos="0" relativeHeight="273486848" behindDoc="0" locked="0" layoutInCell="1" allowOverlap="1">
                 <wp:simplePos x="0" y="0"/>
                 <wp:positionH relativeFrom="column">
-                  <wp:posOffset>-260985</wp:posOffset>
+                  <wp:posOffset>-184785</wp:posOffset>
                 </wp:positionH>
                 <wp:positionV relativeFrom="paragraph">
-                  <wp:posOffset>6684645</wp:posOffset>
+                  <wp:posOffset>2753995</wp:posOffset>
                 </wp:positionV>
-                <wp:extent cx="2561590" cy="448310"/>
-                <wp:effectExtent l="0" t="0" r="10160" b="8890"/>
+                <wp:extent cx="2561590" cy="1043305"/>
+                <wp:effectExtent l="0" t="0" r="10160" b="3175"/>
                 <wp:wrapNone/>
-                <wp:docPr id="150" name="组合 150"/>
+                <wp:docPr id="1" name="组合 1"/>
                 <wp:cNvGraphicFramePr/>
                 <a:graphic xmlns:a="http://schemas.openxmlformats.org/drawingml/2006/main">
                   <a:graphicData uri="http://schemas.microsoft.com/office/word/2010/wordprocessingGroup">
@@ -4058,133 +4476,187 @@
                       <wpg:cNvGrpSpPr/>
                       <wpg:grpSpPr>
                         <a:xfrm>
-                          <a:off x="475615" y="5167630"/>
-                          <a:ext cx="2561590" cy="448310"/>
-                          <a:chOff x="5806" y="18938"/>
-                          <a:chExt cx="4034" cy="706"/>
+                          <a:off x="0" y="0"/>
+                          <a:ext cx="2561590" cy="1043305"/>
+                          <a:chOff x="5476" y="24244"/>
+                          <a:chExt cx="4034" cy="1643"/>
                         </a:xfrm>
                       </wpg:grpSpPr>
-                      <wps:wsp>
-                        <wps:cNvPr id="151" name="文本框 99"/>
-                        <wps:cNvSpPr txBox="1"/>
-                        <wps:spPr>
+                      <wpg:grpSp>
+                        <wpg:cNvPr id="140" name="组合 140"/>
+                        <wpg:cNvGrpSpPr/>
+                        <wpg:grpSpPr>
                           <a:xfrm>
-                            <a:off x="5806" y="18938"/>
+                            <a:off x="5476" y="25181"/>
                             <a:ext cx="4034" cy="706"/>
+                            <a:chOff x="5806" y="18938"/>
+                            <a:chExt cx="4034" cy="706"/>
+                          </a:xfrm>
+                        </wpg:grpSpPr>
+                        <wps:wsp>
+                          <wps:cNvPr id="141" name="文本框 99"/>
+                          <wps:cNvSpPr txBox="1"/>
+                          <wps:spPr>
+                            <a:xfrm>
+                              <a:off x="5806" y="18938"/>
+                              <a:ext cx="4034" cy="706"/>
+                            </a:xfrm>
+                            <a:prstGeom prst="rect">
+                              <a:avLst/>
+                            </a:prstGeom>
+                            <a:solidFill>
+                              <a:schemeClr val="lt1"/>
+                            </a:solidFill>
+                            <a:ln w="6350">
+                              <a:noFill/>
+                            </a:ln>
+                          </wps:spPr>
+                          <wps:style>
+                            <a:lnRef idx="0">
+                              <a:schemeClr val="accent1"/>
+                            </a:lnRef>
+                            <a:fillRef idx="0">
+                              <a:schemeClr val="accent1"/>
+                            </a:fillRef>
+                            <a:effectRef idx="0">
+                              <a:schemeClr val="accent1"/>
+                            </a:effectRef>
+                            <a:fontRef idx="minor">
+                              <a:schemeClr val="dk1"/>
+                            </a:fontRef>
+                          </wps:style>
+                          <wps:txbx>
+                            <w:txbxContent>
+                              <w:p>
+                                <w:pPr>
+                                  <w:spacing w:line="423" w:lineRule="exact"/>
+                                  <w:ind w:left="1080"/>
+                                  <w:rPr>
+                                    <w:rFonts w:hint="eastAsia" w:ascii="微软雅黑" w:hAnsi="微软雅黑" w:eastAsia="微软雅黑" w:cs="微软雅黑"/>
+                                    <w:b/>
+                                    <w:bCs/>
+                                    <w:sz w:val="32"/>
+                                    <w:szCs w:val="32"/>
+                                    <w:lang w:val="en-US" w:eastAsia="zh-CN"/>
+                                  </w:rPr>
+                                </w:pPr>
+                                <w:r>
+                                  <w:rPr>
+                                    <w:rFonts w:hint="eastAsia" w:ascii="微软雅黑" w:hAnsi="微软雅黑" w:eastAsia="微软雅黑" w:cs="微软雅黑"/>
+                                    <w:b/>
+                                    <w:bCs/>
+                                    <w:sz w:val="32"/>
+                                    <w:szCs w:val="32"/>
+                                    <w:lang w:val="en-US" w:eastAsia="zh-CN"/>
+                                  </w:rPr>
+                                  <w:t>GITHUB</w:t>
+                                </w:r>
+                              </w:p>
+                            </w:txbxContent>
+                          </wps:txbx>
+                          <wps:bodyPr rot="0" spcFirstLastPara="0" vertOverflow="overflow" horzOverflow="overflow" vert="horz" wrap="square" lIns="91440" tIns="45720" rIns="91440" bIns="45720" numCol="1" spcCol="0" rtlCol="0" fromWordArt="0" anchor="t" anchorCtr="0" forceAA="0" compatLnSpc="1">
+                            <a:noAutofit/>
+                          </wps:bodyPr>
+                        </wps:wsp>
+                        <wpg:grpSp>
+                          <wpg:cNvPr id="142" name="组合 96"/>
+                          <wpg:cNvGrpSpPr/>
+                          <wpg:grpSpPr>
+                            <a:xfrm>
+                              <a:off x="5923" y="19204"/>
+                              <a:ext cx="3511" cy="14"/>
+                              <a:chOff x="7981" y="7878"/>
+                              <a:chExt cx="3511" cy="14"/>
+                            </a:xfrm>
+                          </wpg:grpSpPr>
+                          <wps:wsp>
+                            <wps:cNvPr id="143" name="直接连接符 27"/>
+                            <wps:cNvCnPr/>
+                            <wps:spPr>
+                              <a:xfrm flipV="1">
+                                <a:off x="10426" y="7878"/>
+                                <a:ext cx="1066" cy="14"/>
+                              </a:xfrm>
+                              <a:prstGeom prst="line">
+                                <a:avLst/>
+                              </a:prstGeom>
+                              <a:ln w="19050" cap="flat" cmpd="sng">
+                                <a:solidFill>
+                                  <a:srgbClr val="595959"/>
+                                </a:solidFill>
+                                <a:prstDash val="solid"/>
+                                <a:headEnd type="none" w="med" len="med"/>
+                                <a:tailEnd type="none" w="med" len="med"/>
+                              </a:ln>
+                            </wps:spPr>
+                            <wps:bodyPr upright="1"/>
+                          </wps:wsp>
+                          <wps:wsp>
+                            <wps:cNvPr id="144" name="直接连接符 28"/>
+                            <wps:cNvCnPr/>
+                            <wps:spPr>
+                              <a:xfrm flipV="1">
+                                <a:off x="7981" y="7878"/>
+                                <a:ext cx="1066" cy="14"/>
+                              </a:xfrm>
+                              <a:prstGeom prst="line">
+                                <a:avLst/>
+                              </a:prstGeom>
+                              <a:ln w="19050" cap="flat" cmpd="sng">
+                                <a:solidFill>
+                                  <a:srgbClr val="595959"/>
+                                </a:solidFill>
+                                <a:prstDash val="solid"/>
+                                <a:headEnd type="none" w="med" len="med"/>
+                                <a:tailEnd type="none" w="med" len="med"/>
+                              </a:ln>
+                            </wps:spPr>
+                            <wps:bodyPr upright="1"/>
+                          </wps:wsp>
+                        </wpg:grpSp>
+                      </wpg:grpSp>
+                      <pic:pic xmlns:pic="http://schemas.openxmlformats.org/drawingml/2006/picture">
+                        <pic:nvPicPr>
+                          <pic:cNvPr id="145" name="图片 41"/>
+                          <pic:cNvPicPr>
+                            <a:picLocks noChangeAspect="1"/>
+                          </pic:cNvPicPr>
+                        </pic:nvPicPr>
+                        <pic:blipFill>
+                          <a:blip r:embed="rId10">
+                            <a:clrChange>
+                              <a:clrFrom>
+                                <a:srgbClr val="E6E6E6">
+                                  <a:alpha val="100000"/>
+                                </a:srgbClr>
+                              </a:clrFrom>
+                              <a:clrTo>
+                                <a:srgbClr val="E6E6E6">
+                                  <a:alpha val="100000"/>
+                                  <a:alpha val="0"/>
+                                </a:srgbClr>
+                              </a:clrTo>
+                            </a:clrChange>
+                          </a:blip>
+                          <a:stretch>
+                            <a:fillRect/>
+                          </a:stretch>
+                        </pic:blipFill>
+                        <pic:spPr>
+                          <a:xfrm>
+                            <a:off x="6707" y="24244"/>
+                            <a:ext cx="1260" cy="1095"/>
                           </a:xfrm>
                           <a:prstGeom prst="rect">
                             <a:avLst/>
                           </a:prstGeom>
-                          <a:solidFill>
-                            <a:schemeClr val="lt1"/>
-                          </a:solidFill>
-                          <a:ln w="6350">
+                          <a:noFill/>
+                          <a:ln w="9525">
                             <a:noFill/>
+                            <a:miter/>
                           </a:ln>
-                        </wps:spPr>
-                        <wps:style>
-                          <a:lnRef idx="0">
-                            <a:schemeClr val="accent1"/>
-                          </a:lnRef>
-                          <a:fillRef idx="0">
-                            <a:schemeClr val="accent1"/>
-                          </a:fillRef>
-                          <a:effectRef idx="0">
-                            <a:schemeClr val="accent1"/>
-                          </a:effectRef>
-                          <a:fontRef idx="minor">
-                            <a:schemeClr val="dk1"/>
-                          </a:fontRef>
-                        </wps:style>
-                        <wps:txbx>
-                          <w:txbxContent>
-                            <w:p>
-                              <w:pPr>
-                                <w:spacing w:line="423" w:lineRule="exact"/>
-                                <w:ind w:left="1080"/>
-                                <w:rPr>
-                                  <w:rFonts w:hint="eastAsia" w:ascii="微软雅黑" w:hAnsi="微软雅黑" w:eastAsia="微软雅黑" w:cs="微软雅黑"/>
-                                  <w:b/>
-                                  <w:bCs/>
-                                  <w:sz w:val="32"/>
-                                  <w:szCs w:val="32"/>
-                                  <w:lang w:val="en-US" w:eastAsia="zh-CN"/>
-                                </w:rPr>
-                              </w:pPr>
-                              <w:r>
-                                <w:rPr>
-                                  <w:rFonts w:hint="eastAsia" w:ascii="微软雅黑" w:hAnsi="微软雅黑" w:eastAsia="微软雅黑" w:cs="微软雅黑"/>
-                                  <w:b/>
-                                  <w:bCs/>
-                                  <w:sz w:val="32"/>
-                                  <w:szCs w:val="32"/>
-                                  <w:lang w:val="en-US" w:eastAsia="zh-CN"/>
-                                </w:rPr>
-                                <w:t xml:space="preserve">   微信</w:t>
-                              </w:r>
-                            </w:p>
-                          </w:txbxContent>
-                        </wps:txbx>
-                        <wps:bodyPr rot="0" spcFirstLastPara="0" vertOverflow="overflow" horzOverflow="overflow" vert="horz" wrap="square" lIns="91440" tIns="45720" rIns="91440" bIns="45720" numCol="1" spcCol="0" rtlCol="0" fromWordArt="0" anchor="t" anchorCtr="0" forceAA="0" compatLnSpc="1">
-                          <a:noAutofit/>
-                        </wps:bodyPr>
-                      </wps:wsp>
-                      <wpg:grpSp>
-                        <wpg:cNvPr id="152" name="组合 96"/>
-                        <wpg:cNvGrpSpPr/>
-                        <wpg:grpSpPr>
-                          <a:xfrm>
-                            <a:off x="5923" y="19204"/>
-                            <a:ext cx="3511" cy="14"/>
-                            <a:chOff x="7981" y="7878"/>
-                            <a:chExt cx="3511" cy="14"/>
-                          </a:xfrm>
-                        </wpg:grpSpPr>
-                        <wps:wsp>
-                          <wps:cNvPr id="153" name="直接连接符 27"/>
-                          <wps:cNvCnPr/>
-                          <wps:spPr>
-                            <a:xfrm flipV="1">
-                              <a:off x="10426" y="7878"/>
-                              <a:ext cx="1066" cy="14"/>
-                            </a:xfrm>
-                            <a:prstGeom prst="line">
-                              <a:avLst/>
-                            </a:prstGeom>
-                            <a:ln w="19050" cap="flat" cmpd="sng">
-                              <a:solidFill>
-                                <a:srgbClr val="595959"/>
-                              </a:solidFill>
-                              <a:prstDash val="solid"/>
-                              <a:headEnd type="none" w="med" len="med"/>
-                              <a:tailEnd type="none" w="med" len="med"/>
-                            </a:ln>
-                          </wps:spPr>
-                          <wps:bodyPr upright="1"/>
-                        </wps:wsp>
-                        <wps:wsp>
-                          <wps:cNvPr id="154" name="直接连接符 28"/>
-                          <wps:cNvCnPr/>
-                          <wps:spPr>
-                            <a:xfrm flipV="1">
-                              <a:off x="7981" y="7878"/>
-                              <a:ext cx="1066" cy="14"/>
-                            </a:xfrm>
-                            <a:prstGeom prst="line">
-                              <a:avLst/>
-                            </a:prstGeom>
-                            <a:ln w="19050" cap="flat" cmpd="sng">
-                              <a:solidFill>
-                                <a:srgbClr val="595959"/>
-                              </a:solidFill>
-                              <a:prstDash val="solid"/>
-                              <a:headEnd type="none" w="med" len="med"/>
-                              <a:tailEnd type="none" w="med" len="med"/>
-                            </a:ln>
-                          </wps:spPr>
-                          <wps:bodyPr upright="1"/>
-                        </wps:wsp>
-                      </wpg:grpSp>
+                        </pic:spPr>
+                      </pic:pic>
                     </wpg:wgp>
                   </a:graphicData>
                 </a:graphic>
@@ -4193,58 +4665,67 @@
           </mc:Choice>
           <mc:Fallback>
             <w:pict>
-              <v:group id="_x0000_s1026" o:spid="_x0000_s1026" o:spt="203" style="position:absolute;left:0pt;margin-left:-20.55pt;margin-top:526.35pt;height:35.3pt;width:201.7pt;z-index:1184453632;mso-width-relative:page;mso-height-relative:page;" coordorigin="5806,18938" coordsize="4034,706" o:gfxdata="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">
+              <v:group id="_x0000_s1026" o:spid="_x0000_s1026" o:spt="203" style="position:absolute;left:0pt;margin-left:-14.55pt;margin-top:216.85pt;height:82.15pt;width:201.7pt;z-index:273486848;mso-width-relative:page;mso-height-relative:page;" coordorigin="5476,24244" coordsize="4034,1643" o:gfxdata="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">
                 <o:lock v:ext="edit" aspectratio="f"/>
-                <v:shape id="文本框 99" o:spid="_x0000_s1026" o:spt="202" type="#_x0000_t202" style="position:absolute;left:5806;top:18938;height:706;width:4034;" fillcolor="#FFFFFF [3201]" filled="t" stroked="f" coordsize="21600,21600" o:gfxdata="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">
-                  <v:fill on="t" focussize="0,0"/>
-                  <v:stroke on="f" weight="0.5pt"/>
-                  <v:imagedata o:title=""/>
+                <v:group id="_x0000_s1026" o:spid="_x0000_s1026" o:spt="203" style="position:absolute;left:5476;top:25181;height:706;width:4034;" coordorigin="5806,18938" coordsize="4034,706" o:gfxdata="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">
                   <o:lock v:ext="edit" aspectratio="f"/>
-                  <v:textbox>
-                    <w:txbxContent>
-                      <w:p>
-                        <w:pPr>
-                          <w:spacing w:line="423" w:lineRule="exact"/>
-                          <w:ind w:left="1080"/>
-                          <w:rPr>
-                            <w:rFonts w:hint="eastAsia" w:ascii="微软雅黑" w:hAnsi="微软雅黑" w:eastAsia="微软雅黑" w:cs="微软雅黑"/>
-                            <w:b/>
-                            <w:bCs/>
-                            <w:sz w:val="32"/>
-                            <w:szCs w:val="32"/>
-                            <w:lang w:val="en-US" w:eastAsia="zh-CN"/>
-                          </w:rPr>
-                        </w:pPr>
-                        <w:r>
-                          <w:rPr>
-                            <w:rFonts w:hint="eastAsia" w:ascii="微软雅黑" w:hAnsi="微软雅黑" w:eastAsia="微软雅黑" w:cs="微软雅黑"/>
-                            <w:b/>
-                            <w:bCs/>
-                            <w:sz w:val="32"/>
-                            <w:szCs w:val="32"/>
-                            <w:lang w:val="en-US" w:eastAsia="zh-CN"/>
-                          </w:rPr>
-                          <w:t xml:space="preserve">   微信</w:t>
-                        </w:r>
-                      </w:p>
-                    </w:txbxContent>
-                  </v:textbox>
-                </v:shape>
-                <v:group id="组合 96" o:spid="_x0000_s1026" o:spt="203" style="position:absolute;left:5923;top:19204;height:14;width:3511;" coordorigin="7981,7878" coordsize="3511,14" o:gfxdata="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">
-                  <o:lock v:ext="edit" aspectratio="f"/>
-                  <v:line id="直接连接符 27" o:spid="_x0000_s1026" o:spt="20" style="position:absolute;left:10426;top:7878;flip:y;height:14;width:1066;" filled="f" stroked="t" coordsize="21600,21600" o:gfxdata="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">
-                    <v:fill on="f" focussize="0,0"/>
-                    <v:stroke weight="1.5pt" color="#595959" joinstyle="round"/>
+                  <v:shape id="文本框 99" o:spid="_x0000_s1026" o:spt="202" type="#_x0000_t202" style="position:absolute;left:5806;top:18938;height:706;width:4034;" fillcolor="#FFFFFF [3201]" filled="t" stroked="f" coordsize="21600,21600" o:gfxdata="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">
+                    <v:fill on="t" focussize="0,0"/>
+                    <v:stroke on="f" weight="0.5pt"/>
                     <v:imagedata o:title=""/>
                     <o:lock v:ext="edit" aspectratio="f"/>
-                  </v:line>
-                  <v:line id="直接连接符 28" o:spid="_x0000_s1026" o:spt="20" style="position:absolute;left:7981;top:7878;flip:y;height:14;width:1066;" filled="f" stroked="t" coordsize="21600,21600" o:gfxdata="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">
-                    <v:fill on="f" focussize="0,0"/>
-                    <v:stroke weight="1.5pt" color="#595959" joinstyle="round"/>
-                    <v:imagedata o:title=""/>
+                    <v:textbox>
+                      <w:txbxContent>
+                        <w:p>
+                          <w:pPr>
+                            <w:spacing w:line="423" w:lineRule="exact"/>
+                            <w:ind w:left="1080"/>
+                            <w:rPr>
+                              <w:rFonts w:hint="eastAsia" w:ascii="微软雅黑" w:hAnsi="微软雅黑" w:eastAsia="微软雅黑" w:cs="微软雅黑"/>
+                              <w:b/>
+                              <w:bCs/>
+                              <w:sz w:val="32"/>
+                              <w:szCs w:val="32"/>
+                              <w:lang w:val="en-US" w:eastAsia="zh-CN"/>
+                            </w:rPr>
+                          </w:pPr>
+                          <w:r>
+                            <w:rPr>
+                              <w:rFonts w:hint="eastAsia" w:ascii="微软雅黑" w:hAnsi="微软雅黑" w:eastAsia="微软雅黑" w:cs="微软雅黑"/>
+                              <w:b/>
+                              <w:bCs/>
+                              <w:sz w:val="32"/>
+                              <w:szCs w:val="32"/>
+                              <w:lang w:val="en-US" w:eastAsia="zh-CN"/>
+                            </w:rPr>
+                            <w:t>GITHUB</w:t>
+                          </w:r>
+                        </w:p>
+                      </w:txbxContent>
+                    </v:textbox>
+                  </v:shape>
+                  <v:group id="组合 96" o:spid="_x0000_s1026" o:spt="203" style="position:absolute;left:5923;top:19204;height:14;width:3511;" coordorigin="7981,7878" coordsize="3511,14" o:gfxdata="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">
                     <o:lock v:ext="edit" aspectratio="f"/>
-                  </v:line>
+                    <v:line id="直接连接符 27" o:spid="_x0000_s1026" o:spt="20" style="position:absolute;left:10426;top:7878;flip:y;height:14;width:1066;" filled="f" stroked="t" coordsize="21600,21600" o:gfxdata="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">
+                      <v:fill on="f" focussize="0,0"/>
+                      <v:stroke weight="1.5pt" color="#595959" joinstyle="round"/>
+                      <v:imagedata o:title=""/>
+                      <o:lock v:ext="edit" aspectratio="f"/>
+                    </v:line>
+                    <v:line id="直接连接符 28" o:spid="_x0000_s1026" o:spt="20" style="position:absolute;left:7981;top:7878;flip:y;height:14;width:1066;" filled="f" stroked="t" coordsize="21600,21600" o:gfxdata="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">
+                      <v:fill on="f" focussize="0,0"/>
+                      <v:stroke weight="1.5pt" color="#595959" joinstyle="round"/>
+                      <v:imagedata o:title=""/>
+                      <o:lock v:ext="edit" aspectratio="f"/>
+                    </v:line>
+                  </v:group>
                 </v:group>
+                <v:shape id="图片 41" o:spid="_x0000_s1026" o:spt="75" type="#_x0000_t75" style="position:absolute;left:6707;top:24244;height:1095;width:1260;" filled="f" o:preferrelative="t" stroked="f" coordsize="21600,21600" o:gfxdata="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">
+                  <v:fill on="f" focussize="0,0"/>
+                  <v:stroke on="f" joinstyle="miter"/>
+                  <v:imagedata r:id="rId10" o:title=""/>
+                  <o:lock v:ext="edit" aspectratio="t"/>
+                </v:shape>
               </v:group>
             </w:pict>
           </mc:Fallback>
@@ -4254,297 +4735,10 @@
         <w:rPr>
           <w:sz w:val="20"/>
         </w:rPr>
-        <w:drawing>
-          <wp:anchor distT="0" distB="0" distL="114300" distR="114300" simplePos="0" relativeHeight="567964672" behindDoc="0" locked="0" layoutInCell="1" allowOverlap="1">
-            <wp:simplePos x="0" y="0"/>
-            <wp:positionH relativeFrom="column">
-              <wp:posOffset>596900</wp:posOffset>
-            </wp:positionH>
-            <wp:positionV relativeFrom="paragraph">
-              <wp:posOffset>2753995</wp:posOffset>
-            </wp:positionV>
-            <wp:extent cx="800100" cy="695325"/>
-            <wp:effectExtent l="0" t="0" r="0" b="0"/>
-            <wp:wrapNone/>
-            <wp:docPr id="145" name="图片 41"/>
-            <wp:cNvGraphicFramePr>
-              <a:graphicFrameLocks xmlns:a="http://schemas.openxmlformats.org/drawingml/2006/main" noChangeAspect="1"/>
-            </wp:cNvGraphicFramePr>
-            <a:graphic xmlns:a="http://schemas.openxmlformats.org/drawingml/2006/main">
-              <a:graphicData uri="http://schemas.openxmlformats.org/drawingml/2006/picture">
-                <pic:pic xmlns:pic="http://schemas.openxmlformats.org/drawingml/2006/picture">
-                  <pic:nvPicPr>
-                    <pic:cNvPr id="145" name="图片 41"/>
-                    <pic:cNvPicPr>
-                      <a:picLocks noChangeAspect="1"/>
-                    </pic:cNvPicPr>
-                  </pic:nvPicPr>
-                  <pic:blipFill>
-                    <a:blip r:embed="rId10">
-                      <a:clrChange>
-                        <a:clrFrom>
-                          <a:srgbClr val="E6E6E6">
-                            <a:alpha val="100000"/>
-                          </a:srgbClr>
-                        </a:clrFrom>
-                        <a:clrTo>
-                          <a:srgbClr val="E6E6E6">
-                            <a:alpha val="100000"/>
-                            <a:alpha val="0"/>
-                          </a:srgbClr>
-                        </a:clrTo>
-                      </a:clrChange>
-                    </a:blip>
-                    <a:stretch>
-                      <a:fillRect/>
-                    </a:stretch>
-                  </pic:blipFill>
-                  <pic:spPr>
-                    <a:xfrm>
-                      <a:off x="1352550" y="1322705"/>
-                      <a:ext cx="800100" cy="695325"/>
-                    </a:xfrm>
-                    <a:prstGeom prst="rect">
-                      <a:avLst/>
-                    </a:prstGeom>
-                    <a:noFill/>
-                    <a:ln w="9525">
-                      <a:noFill/>
-                      <a:miter/>
-                    </a:ln>
-                  </pic:spPr>
-                </pic:pic>
-              </a:graphicData>
-            </a:graphic>
-          </wp:anchor>
-        </w:drawing>
-      </w:r>
-      <w:r>
-        <w:rPr>
-          <w:sz w:val="20"/>
-        </w:rPr>
-        <mc:AlternateContent>
-          <mc:Choice Requires="wpg">
-            <w:drawing>
-              <wp:anchor distT="0" distB="0" distL="114300" distR="114300" simplePos="0" relativeHeight="562628608" behindDoc="0" locked="0" layoutInCell="1" allowOverlap="1">
-                <wp:simplePos x="0" y="0"/>
-                <wp:positionH relativeFrom="column">
-                  <wp:posOffset>-184785</wp:posOffset>
-                </wp:positionH>
-                <wp:positionV relativeFrom="paragraph">
-                  <wp:posOffset>3348990</wp:posOffset>
-                </wp:positionV>
-                <wp:extent cx="2561590" cy="448310"/>
-                <wp:effectExtent l="0" t="0" r="10160" b="8890"/>
-                <wp:wrapNone/>
-                <wp:docPr id="140" name="组合 140"/>
-                <wp:cNvGraphicFramePr/>
-                <a:graphic xmlns:a="http://schemas.openxmlformats.org/drawingml/2006/main">
-                  <a:graphicData uri="http://schemas.microsoft.com/office/word/2010/wordprocessingGroup">
-                    <wpg:wgp>
-                      <wpg:cNvGrpSpPr/>
-                      <wpg:grpSpPr>
-                        <a:xfrm>
-                          <a:off x="561340" y="1955800"/>
-                          <a:ext cx="2561590" cy="448310"/>
-                          <a:chOff x="5806" y="18938"/>
-                          <a:chExt cx="4034" cy="706"/>
-                        </a:xfrm>
-                      </wpg:grpSpPr>
-                      <wps:wsp>
-                        <wps:cNvPr id="141" name="文本框 99"/>
-                        <wps:cNvSpPr txBox="1"/>
-                        <wps:spPr>
-                          <a:xfrm>
-                            <a:off x="5806" y="18938"/>
-                            <a:ext cx="4034" cy="706"/>
-                          </a:xfrm>
-                          <a:prstGeom prst="rect">
-                            <a:avLst/>
-                          </a:prstGeom>
-                          <a:solidFill>
-                            <a:schemeClr val="lt1"/>
-                          </a:solidFill>
-                          <a:ln w="6350">
-                            <a:noFill/>
-                          </a:ln>
-                        </wps:spPr>
-                        <wps:style>
-                          <a:lnRef idx="0">
-                            <a:schemeClr val="accent1"/>
-                          </a:lnRef>
-                          <a:fillRef idx="0">
-                            <a:schemeClr val="accent1"/>
-                          </a:fillRef>
-                          <a:effectRef idx="0">
-                            <a:schemeClr val="accent1"/>
-                          </a:effectRef>
-                          <a:fontRef idx="minor">
-                            <a:schemeClr val="dk1"/>
-                          </a:fontRef>
-                        </wps:style>
-                        <wps:txbx>
-                          <w:txbxContent>
-                            <w:p>
-                              <w:pPr>
-                                <w:spacing w:line="423" w:lineRule="exact"/>
-                                <w:ind w:left="1080"/>
-                                <w:rPr>
-                                  <w:rFonts w:hint="eastAsia" w:ascii="微软雅黑" w:hAnsi="微软雅黑" w:eastAsia="微软雅黑" w:cs="微软雅黑"/>
-                                  <w:b/>
-                                  <w:bCs/>
-                                  <w:sz w:val="32"/>
-                                  <w:szCs w:val="32"/>
-                                  <w:lang w:val="en-US" w:eastAsia="zh-CN"/>
-                                </w:rPr>
-                              </w:pPr>
-                              <w:r>
-                                <w:rPr>
-                                  <w:rFonts w:hint="eastAsia" w:ascii="微软雅黑" w:hAnsi="微软雅黑" w:eastAsia="微软雅黑" w:cs="微软雅黑"/>
-                                  <w:b/>
-                                  <w:bCs/>
-                                  <w:sz w:val="32"/>
-                                  <w:szCs w:val="32"/>
-                                  <w:lang w:val="en-US" w:eastAsia="zh-CN"/>
-                                </w:rPr>
-                                <w:t>GITHUB</w:t>
-                              </w:r>
-                            </w:p>
-                          </w:txbxContent>
-                        </wps:txbx>
-                        <wps:bodyPr rot="0" spcFirstLastPara="0" vertOverflow="overflow" horzOverflow="overflow" vert="horz" wrap="square" lIns="91440" tIns="45720" rIns="91440" bIns="45720" numCol="1" spcCol="0" rtlCol="0" fromWordArt="0" anchor="t" anchorCtr="0" forceAA="0" compatLnSpc="1">
-                          <a:noAutofit/>
-                        </wps:bodyPr>
-                      </wps:wsp>
-                      <wpg:grpSp>
-                        <wpg:cNvPr id="142" name="组合 96"/>
-                        <wpg:cNvGrpSpPr/>
-                        <wpg:grpSpPr>
-                          <a:xfrm>
-                            <a:off x="5923" y="19204"/>
-                            <a:ext cx="3511" cy="14"/>
-                            <a:chOff x="7981" y="7878"/>
-                            <a:chExt cx="3511" cy="14"/>
-                          </a:xfrm>
-                        </wpg:grpSpPr>
-                        <wps:wsp>
-                          <wps:cNvPr id="143" name="直接连接符 27"/>
-                          <wps:cNvCnPr/>
-                          <wps:spPr>
-                            <a:xfrm flipV="1">
-                              <a:off x="10426" y="7878"/>
-                              <a:ext cx="1066" cy="14"/>
-                            </a:xfrm>
-                            <a:prstGeom prst="line">
-                              <a:avLst/>
-                            </a:prstGeom>
-                            <a:ln w="19050" cap="flat" cmpd="sng">
-                              <a:solidFill>
-                                <a:srgbClr val="595959"/>
-                              </a:solidFill>
-                              <a:prstDash val="solid"/>
-                              <a:headEnd type="none" w="med" len="med"/>
-                              <a:tailEnd type="none" w="med" len="med"/>
-                            </a:ln>
-                          </wps:spPr>
-                          <wps:bodyPr upright="1"/>
-                        </wps:wsp>
-                        <wps:wsp>
-                          <wps:cNvPr id="144" name="直接连接符 28"/>
-                          <wps:cNvCnPr/>
-                          <wps:spPr>
-                            <a:xfrm flipV="1">
-                              <a:off x="7981" y="7878"/>
-                              <a:ext cx="1066" cy="14"/>
-                            </a:xfrm>
-                            <a:prstGeom prst="line">
-                              <a:avLst/>
-                            </a:prstGeom>
-                            <a:ln w="19050" cap="flat" cmpd="sng">
-                              <a:solidFill>
-                                <a:srgbClr val="595959"/>
-                              </a:solidFill>
-                              <a:prstDash val="solid"/>
-                              <a:headEnd type="none" w="med" len="med"/>
-                              <a:tailEnd type="none" w="med" len="med"/>
-                            </a:ln>
-                          </wps:spPr>
-                          <wps:bodyPr upright="1"/>
-                        </wps:wsp>
-                      </wpg:grpSp>
-                    </wpg:wgp>
-                  </a:graphicData>
-                </a:graphic>
-              </wp:anchor>
-            </w:drawing>
-          </mc:Choice>
-          <mc:Fallback>
-            <w:pict>
-              <v:group id="_x0000_s1026" o:spid="_x0000_s1026" o:spt="203" style="position:absolute;left:0pt;margin-left:-14.55pt;margin-top:263.7pt;height:35.3pt;width:201.7pt;z-index:562628608;mso-width-relative:page;mso-height-relative:page;" coordorigin="5806,18938" coordsize="4034,706" o:gfxdata="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">
-                <o:lock v:ext="edit" aspectratio="f"/>
-                <v:shape id="文本框 99" o:spid="_x0000_s1026" o:spt="202" type="#_x0000_t202" style="position:absolute;left:5806;top:18938;height:706;width:4034;" fillcolor="#FFFFFF [3201]" filled="t" stroked="f" coordsize="21600,21600" o:gfxdata="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">
-                  <v:fill on="t" focussize="0,0"/>
-                  <v:stroke on="f" weight="0.5pt"/>
-                  <v:imagedata o:title=""/>
-                  <o:lock v:ext="edit" aspectratio="f"/>
-                  <v:textbox>
-                    <w:txbxContent>
-                      <w:p>
-                        <w:pPr>
-                          <w:spacing w:line="423" w:lineRule="exact"/>
-                          <w:ind w:left="1080"/>
-                          <w:rPr>
-                            <w:rFonts w:hint="eastAsia" w:ascii="微软雅黑" w:hAnsi="微软雅黑" w:eastAsia="微软雅黑" w:cs="微软雅黑"/>
-                            <w:b/>
-                            <w:bCs/>
-                            <w:sz w:val="32"/>
-                            <w:szCs w:val="32"/>
-                            <w:lang w:val="en-US" w:eastAsia="zh-CN"/>
-                          </w:rPr>
-                        </w:pPr>
-                        <w:r>
-                          <w:rPr>
-                            <w:rFonts w:hint="eastAsia" w:ascii="微软雅黑" w:hAnsi="微软雅黑" w:eastAsia="微软雅黑" w:cs="微软雅黑"/>
-                            <w:b/>
-                            <w:bCs/>
-                            <w:sz w:val="32"/>
-                            <w:szCs w:val="32"/>
-                            <w:lang w:val="en-US" w:eastAsia="zh-CN"/>
-                          </w:rPr>
-                          <w:t>GITHUB</w:t>
-                        </w:r>
-                      </w:p>
-                    </w:txbxContent>
-                  </v:textbox>
-                </v:shape>
-                <v:group id="组合 96" o:spid="_x0000_s1026" o:spt="203" style="position:absolute;left:5923;top:19204;height:14;width:3511;" coordorigin="7981,7878" coordsize="3511,14" o:gfxdata="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">
-                  <o:lock v:ext="edit" aspectratio="f"/>
-                  <v:line id="直接连接符 27" o:spid="_x0000_s1026" o:spt="20" style="position:absolute;left:10426;top:7878;flip:y;height:14;width:1066;" filled="f" stroked="t" coordsize="21600,21600" o:gfxdata="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">
-                    <v:fill on="f" focussize="0,0"/>
-                    <v:stroke weight="1.5pt" color="#595959" joinstyle="round"/>
-                    <v:imagedata o:title=""/>
-                    <o:lock v:ext="edit" aspectratio="f"/>
-                  </v:line>
-                  <v:line id="直接连接符 28" o:spid="_x0000_s1026" o:spt="20" style="position:absolute;left:7981;top:7878;flip:y;height:14;width:1066;" filled="f" stroked="t" coordsize="21600,21600" o:gfxdata="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">
-                    <v:fill on="f" focussize="0,0"/>
-                    <v:stroke weight="1.5pt" color="#595959" joinstyle="round"/>
-                    <v:imagedata o:title=""/>
-                    <o:lock v:ext="edit" aspectratio="f"/>
-                  </v:line>
-                </v:group>
-              </v:group>
-            </w:pict>
-          </mc:Fallback>
-        </mc:AlternateContent>
-      </w:r>
-      <w:r>
-        <w:rPr>
-          <w:sz w:val="20"/>
-        </w:rPr>
         <mc:AlternateContent>
           <mc:Choice Requires="wps">
             <w:drawing>
-              <wp:anchor distT="0" distB="0" distL="114300" distR="114300" simplePos="0" relativeHeight="557173760" behindDoc="0" locked="0" layoutInCell="1" allowOverlap="1">
+              <wp:anchor distT="0" distB="0" distL="114300" distR="114300" simplePos="0" relativeHeight="273483776" behindDoc="0" locked="0" layoutInCell="1" allowOverlap="1">
                 <wp:simplePos x="0" y="0"/>
                 <wp:positionH relativeFrom="column">
                   <wp:posOffset>2951480</wp:posOffset>
@@ -4618,7 +4812,7 @@
           </mc:Choice>
           <mc:Fallback>
             <w:pict>
-              <v:shape id="_x0000_s1026" o:spid="_x0000_s1026" o:spt="202" type="#_x0000_t202" style="position:absolute;left:0pt;margin-left:232.4pt;margin-top:733.05pt;height:51.05pt;width:396.7pt;z-index:557173760;mso-width-relative:page;mso-height-relative:page;" filled="f" stroked="f" coordsize="21600,21600" o:gfxdata="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">
+              <v:shape id="_x0000_s1026" o:spid="_x0000_s1026" o:spt="202" type="#_x0000_t202" style="position:absolute;left:0pt;margin-left:232.4pt;margin-top:733.05pt;height:51.05pt;width:396.7pt;z-index:273483776;mso-width-relative:page;mso-height-relative:page;" filled="f" stroked="f" coordsize="21600,21600" o:gfxdata="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">
                 <v:fill on="f" focussize="0,0"/>
                 <v:stroke on="f" weight="0.5pt"/>
                 <v:imagedata o:title=""/>
@@ -4651,7 +4845,7 @@
         <mc:AlternateContent>
           <mc:Choice Requires="wps">
             <w:drawing>
-              <wp:anchor distT="0" distB="0" distL="114300" distR="114300" simplePos="0" relativeHeight="448081920" behindDoc="0" locked="0" layoutInCell="1" allowOverlap="1">
+              <wp:anchor distT="0" distB="0" distL="114300" distR="114300" simplePos="0" relativeHeight="273482752" behindDoc="0" locked="0" layoutInCell="1" allowOverlap="1">
                 <wp:simplePos x="0" y="0"/>
                 <wp:positionH relativeFrom="column">
                   <wp:posOffset>4234815</wp:posOffset>
@@ -4735,7 +4929,7 @@
           </mc:Choice>
           <mc:Fallback>
             <w:pict>
-              <v:shape id="_x0000_s1026" o:spid="_x0000_s1026" o:spt="202" type="#_x0000_t202" style="position:absolute;left:0pt;margin-left:333.45pt;margin-top:703.35pt;height:35.3pt;width:201.7pt;z-index:448081920;mso-width-relative:page;mso-height-relative:page;" filled="f" stroked="f" coordsize="21600,21600" o:gfxdata="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">
+              <v:shape id="_x0000_s1026" o:spid="_x0000_s1026" o:spt="202" type="#_x0000_t202" style="position:absolute;left:0pt;margin-left:333.45pt;margin-top:703.35pt;height:35.3pt;width:201.7pt;z-index:273482752;mso-width-relative:page;mso-height-relative:page;" filled="f" stroked="f" coordsize="21600,21600" o:gfxdata="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">
                 <v:fill on="f" focussize="0,0"/>
                 <v:stroke on="f" weight="0.5pt"/>
                 <v:imagedata o:title=""/>
@@ -4781,7 +4975,7 @@
         <mc:AlternateContent>
           <mc:Choice Requires="wpg">
             <w:drawing>
-              <wp:anchor distT="0" distB="0" distL="114300" distR="114300" simplePos="0" relativeHeight="360807424" behindDoc="0" locked="0" layoutInCell="1" allowOverlap="1">
+              <wp:anchor distT="0" distB="0" distL="114300" distR="114300" simplePos="0" relativeHeight="273481728" behindDoc="0" locked="0" layoutInCell="1" allowOverlap="1">
                 <wp:simplePos x="0" y="0"/>
                 <wp:positionH relativeFrom="column">
                   <wp:posOffset>2937510</wp:posOffset>
@@ -4915,7 +5109,7 @@
           </mc:Choice>
           <mc:Fallback>
             <w:pict>
-              <v:group id="_x0000_s1026" o:spid="_x0000_s1026" o:spt="203" style="position:absolute;left:0pt;margin-left:231.3pt;margin-top:657.4pt;height:60.6pt;width:375pt;z-index:360807424;mso-width-relative:page;mso-height-relative:page;" coordorigin="12741,16039" coordsize="7500,1212" o:gfxdata="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">
+              <v:group id="_x0000_s1026" o:spid="_x0000_s1026" o:spt="203" style="position:absolute;left:0pt;margin-left:231.3pt;margin-top:657.4pt;height:60.6pt;width:375pt;z-index:273481728;mso-width-relative:page;mso-height-relative:page;" coordorigin="12741,16039" coordsize="7500,1212" o:gfxdata="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">
                 <o:lock v:ext="edit" aspectratio="f"/>
                 <v:shape id="图片 41" o:spid="_x0000_s1026" o:spt="75" type="#_x0000_t75" style="position:absolute;left:15850;top:16039;height:1095;width:1260;" filled="f" o:preferrelative="t" stroked="f" coordsize="21600,21600" o:gfxdata="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">
                   <v:fill on="f" focussize="0,0"/>
@@ -4950,7 +5144,7 @@
         <mc:AlternateContent>
           <mc:Choice Requires="wps">
             <w:drawing>
-              <wp:anchor distT="0" distB="0" distL="114300" distR="114300" simplePos="0" relativeHeight="360749056" behindDoc="0" locked="0" layoutInCell="1" allowOverlap="1">
+              <wp:anchor distT="0" distB="0" distL="114300" distR="114300" simplePos="0" relativeHeight="273480704" behindDoc="0" locked="0" layoutInCell="1" allowOverlap="1">
                 <wp:simplePos x="0" y="0"/>
                 <wp:positionH relativeFrom="column">
                   <wp:posOffset>2932430</wp:posOffset>
@@ -5034,7 +5228,7 @@
           </mc:Choice>
           <mc:Fallback>
             <w:pict>
-              <v:shape id="_x0000_s1026" o:spid="_x0000_s1026" o:spt="202" type="#_x0000_t202" style="position:absolute;left:0pt;margin-left:230.9pt;margin-top:543.85pt;height:119.25pt;width:396.7pt;z-index:360749056;mso-width-relative:page;mso-height-relative:page;" filled="f" stroked="f" coordsize="21600,21600" o:gfxdata="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">
+              <v:shape id="_x0000_s1026" o:spid="_x0000_s1026" o:spt="202" type="#_x0000_t202" style="position:absolute;left:0pt;margin-left:230.9pt;margin-top:543.85pt;height:119.25pt;width:396.7pt;z-index:273480704;mso-width-relative:page;mso-height-relative:page;" filled="f" stroked="f" coordsize="21600,21600" o:gfxdata="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">
                 <v:fill on="f" focussize="0,0"/>
                 <v:stroke on="f" weight="0.5pt"/>
                 <v:imagedata o:title=""/>
@@ -5077,7 +5271,7 @@
         <mc:AlternateContent>
           <mc:Choice Requires="wps">
             <w:drawing>
-              <wp:anchor distT="0" distB="0" distL="114300" distR="114300" simplePos="0" relativeHeight="338931712" behindDoc="0" locked="0" layoutInCell="1" allowOverlap="1">
+              <wp:anchor distT="0" distB="0" distL="114300" distR="114300" simplePos="0" relativeHeight="273479680" behindDoc="0" locked="0" layoutInCell="1" allowOverlap="1">
                 <wp:simplePos x="0" y="0"/>
                 <wp:positionH relativeFrom="column">
                   <wp:posOffset>4206240</wp:posOffset>
@@ -5106,15 +5300,6 @@
                         <a:ln w="6350">
                           <a:noFill/>
                         </a:ln>
-                        <a:extLst>
-                          <a:ext uri="{909E8E84-426E-40DD-AFC4-6F175D3DCCD1}">
-                            <a14:hiddenFill xmlns:a14="http://schemas.microsoft.com/office/drawing/2010/main">
-                              <a:solidFill>
-                                <a:schemeClr val="lt1"/>
-                              </a:solidFill>
-                            </a14:hiddenFill>
-                          </a:ext>
-                        </a:extLst>
                       </wps:spPr>
                       <wps:style>
                         <a:lnRef idx="0">
@@ -5170,7 +5355,7 @@
           </mc:Choice>
           <mc:Fallback>
             <w:pict>
-              <v:shape id="_x0000_s1026" o:spid="_x0000_s1026" o:spt="202" type="#_x0000_t202" style="position:absolute;left:0pt;margin-left:331.2pt;margin-top:501.45pt;height:35.3pt;width:201.7pt;z-index:338931712;mso-width-relative:page;mso-height-relative:page;" filled="f" stroked="f" coordsize="21600,21600" o:gfxdata="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">
+              <v:shape id="_x0000_s1026" o:spid="_x0000_s1026" o:spt="202" type="#_x0000_t202" style="position:absolute;left:0pt;margin-left:331.2pt;margin-top:501.45pt;height:35.3pt;width:201.7pt;z-index:273479680;mso-width-relative:page;mso-height-relative:page;" filled="f" stroked="f" coordsize="21600,21600" o:gfxdata="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">
                 <v:fill on="f" focussize="0,0"/>
                 <v:stroke on="f" weight="0.5pt"/>
                 <v:imagedata o:title=""/>
@@ -5350,15 +5535,15 @@
           </mc:Choice>
           <mc:Fallback>
             <w:pict>
-              <v:group id="_x0000_s1026" o:spid="_x0000_s1026" o:spt="203" style="position:absolute;left:0pt;margin-left:237.3pt;margin-top:456.25pt;height:60.6pt;width:375pt;z-index:251715584;mso-width-relative:page;mso-height-relative:page;" coordorigin="12741,16039" coordsize="7500,1212" o:gfxdata="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">
+              <v:group id="_x0000_s1026" o:spid="_x0000_s1026" o:spt="203" style="position:absolute;left:0pt;margin-left:237.3pt;margin-top:456.25pt;height:60.6pt;width:375pt;z-index:251715584;mso-width-relative:page;mso-height-relative:page;" coordorigin="12741,16039" coordsize="7500,1212" o:gfxdata="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">
                 <o:lock v:ext="edit" aspectratio="f"/>
-                <v:shape id="_x0000_s1026" o:spid="_x0000_s1026" o:spt="75" alt="" type="#_x0000_t75" style="position:absolute;left:15850;top:16039;height:1095;width:1260;" filled="f" o:preferrelative="t" stroked="f" coordsize="21600,21600" o:gfxdata="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">
+                <v:shape id="_x0000_s1026" o:spid="_x0000_s1026" o:spt="75" type="#_x0000_t75" style="position:absolute;left:15850;top:16039;height:1095;width:1260;" filled="f" o:preferrelative="t" stroked="f" coordsize="21600,21600" o:gfxdata="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">
                   <v:fill on="f" focussize="0,0"/>
                   <v:stroke on="f" joinstyle="miter"/>
                   <v:imagedata r:id="rId10" o:title=""/>
                   <o:lock v:ext="edit" aspectratio="t"/>
                 </v:shape>
-                <v:group id="_x0000_s1026" o:spid="_x0000_s1026" o:spt="203" style="position:absolute;left:12741;top:17243;height:8;width:7501;" coordorigin="12736,1988" coordsize="7501,8" o:gfxdata="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">
+                <v:group id="_x0000_s1026" o:spid="_x0000_s1026" o:spt="203" style="position:absolute;left:12741;top:17243;height:8;width:7501;" coordorigin="12736,1988" coordsize="7501,8" o:gfxdata="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">
                   <o:lock v:ext="edit" aspectratio="f"/>
                   <v:line id="直接连接符 3" o:spid="_x0000_s1026" o:spt="20" style="position:absolute;left:12736;top:1988;flip:y;height:9;width:3016;" filled="f" stroked="t" coordsize="21600,21600" o:gfxdata="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">
                     <v:fill on="f" focussize="0,0"/>
@@ -5385,7 +5570,7 @@
         <mc:AlternateContent>
           <mc:Choice Requires="wps">
             <w:drawing>
-              <wp:anchor distT="0" distB="0" distL="114300" distR="114300" simplePos="0" relativeHeight="338930688" behindDoc="0" locked="0" layoutInCell="1" allowOverlap="1">
+              <wp:anchor distT="0" distB="0" distL="114300" distR="114300" simplePos="0" relativeHeight="273478656" behindDoc="0" locked="0" layoutInCell="1" allowOverlap="1">
                 <wp:simplePos x="0" y="0"/>
                 <wp:positionH relativeFrom="column">
                   <wp:posOffset>2929890</wp:posOffset>
@@ -5443,7 +5628,7 @@
           </mc:Choice>
           <mc:Fallback>
             <w:pict>
-              <v:line id="_x0000_s1026" o:spid="_x0000_s1026" o:spt="20" style="position:absolute;left:0pt;flip:y;margin-left:230.7pt;margin-top:5.75pt;height:0.45pt;width:378pt;z-index:338930688;mso-width-relative:page;mso-height-relative:page;" filled="f" stroked="t" coordsize="21600,21600" o:gfxdata="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">
+              <v:line id="_x0000_s1026" o:spid="_x0000_s1026" o:spt="20" style="position:absolute;left:0pt;flip:y;margin-left:230.7pt;margin-top:5.75pt;height:0.45pt;width:378pt;z-index:273478656;mso-width-relative:page;mso-height-relative:page;" filled="f" stroked="t" coordsize="21600,21600" o:gfxdata="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">
                 <v:fill on="f" focussize="0,0"/>
                 <v:stroke weight="1.5pt" color="#808080 [1629]" joinstyle="round" dashstyle="dash"/>
                 <v:imagedata o:title=""/>
@@ -5460,7 +5645,7 @@
         <mc:AlternateContent>
           <mc:Choice Requires="wps">
             <w:drawing>
-              <wp:anchor distT="0" distB="0" distL="114300" distR="114300" simplePos="0" relativeHeight="295293952" behindDoc="0" locked="0" layoutInCell="1" allowOverlap="1">
+              <wp:anchor distT="0" distB="0" distL="114300" distR="114300" simplePos="0" relativeHeight="273477632" behindDoc="0" locked="0" layoutInCell="1" allowOverlap="1">
                 <wp:simplePos x="0" y="0"/>
                 <wp:positionH relativeFrom="column">
                   <wp:posOffset>2929890</wp:posOffset>
@@ -5518,7 +5703,7 @@
           </mc:Choice>
           <mc:Fallback>
             <w:pict>
-              <v:line id="_x0000_s1026" o:spid="_x0000_s1026" o:spt="20" style="position:absolute;left:0pt;flip:y;margin-left:230.7pt;margin-top:252.35pt;height:0.45pt;width:378pt;z-index:295293952;mso-width-relative:page;mso-height-relative:page;" filled="f" stroked="t" coordsize="21600,21600" o:gfxdata="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">
+              <v:line id="_x0000_s1026" o:spid="_x0000_s1026" o:spt="20" style="position:absolute;left:0pt;flip:y;margin-left:230.7pt;margin-top:252.35pt;height:0.45pt;width:378pt;z-index:273477632;mso-width-relative:page;mso-height-relative:page;" filled="f" stroked="t" coordsize="21600,21600" o:gfxdata="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">
                 <v:fill on="f" focussize="0,0"/>
                 <v:stroke weight="1.5pt" color="#808080 [1629]" joinstyle="round" dashstyle="dash"/>
                 <v:imagedata o:title=""/>
@@ -6239,7 +6424,7 @@
           </mc:Choice>
           <mc:Fallback>
             <w:pict>
-              <v:shape id="_x0000_s1026" o:spid="_x0000_s1026" o:spt="202" type="#_x0000_t202" style="position:absolute;left:0pt;margin-left:224.15pt;margin-top:14pt;height:250.45pt;width:396.7pt;z-index:262565888;mso-width-relative:page;mso-height-relative:page;" filled="f" stroked="f" coordsize="21600,21600" o:gfxdata="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">
+              <v:shape id="_x0000_s1026" o:spid="_x0000_s1026" o:spt="202" type="#_x0000_t202" style="position:absolute;left:0pt;margin-left:224.15pt;margin-top:14pt;height:250.45pt;width:396.7pt;z-index:262565888;mso-width-relative:page;mso-height-relative:page;" filled="f" stroked="f" coordsize="21600,21600" o:gfxdata="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">
                 <v:fill on="f" focussize="0,0"/>
                 <v:stroke on="f" weight="0.5pt"/>
                 <v:imagedata o:title=""/>
@@ -6498,15 +6683,6 @@
                         <a:ln w="6350">
                           <a:noFill/>
                         </a:ln>
-                        <a:extLst>
-                          <a:ext uri="{909E8E84-426E-40DD-AFC4-6F175D3DCCD1}">
-                            <a14:hiddenFill xmlns:a14="http://schemas.microsoft.com/office/drawing/2010/main">
-                              <a:solidFill>
-                                <a:schemeClr val="lt1"/>
-                              </a:solidFill>
-                            </a14:hiddenFill>
-                          </a:ext>
-                        </a:extLst>
                       </wps:spPr>
                       <wps:style>
                         <a:lnRef idx="0">
@@ -6552,7 +6728,6 @@
                                 <w:lang w:val="en-US" w:eastAsia="zh-CN"/>
                               </w:rPr>
                               <w:tab/>
-                              <w:t/>
                             </w:r>
                             <w:r>
                               <w:rPr>
@@ -6562,7 +6737,6 @@
                                 <w:lang w:val="en-US" w:eastAsia="zh-CN"/>
                               </w:rPr>
                               <w:tab/>
-                              <w:t/>
                             </w:r>
                             <w:r>
                               <w:rPr>
@@ -6611,7 +6785,6 @@
                                 <w:lang w:val="en-US" w:eastAsia="zh-CN"/>
                               </w:rPr>
                               <w:tab/>
-                              <w:t/>
                             </w:r>
                             <w:r>
                               <w:rPr>
@@ -6621,7 +6794,6 @@
                                 <w:lang w:val="en-US" w:eastAsia="zh-CN"/>
                               </w:rPr>
                               <w:tab/>
-                              <w:t/>
                             </w:r>
                             <w:r>
                               <w:rPr>
@@ -6670,7 +6842,6 @@
                                 <w:lang w:val="en-US" w:eastAsia="zh-CN"/>
                               </w:rPr>
                               <w:tab/>
-                              <w:t/>
                             </w:r>
                             <w:r>
                               <w:rPr>
@@ -6680,7 +6851,6 @@
                                 <w:lang w:val="en-US" w:eastAsia="zh-CN"/>
                               </w:rPr>
                               <w:tab/>
-                              <w:t/>
                             </w:r>
                             <w:r>
                               <w:rPr>
@@ -6729,7 +6899,6 @@
                                 <w:lang w:val="en-US" w:eastAsia="zh-CN"/>
                               </w:rPr>
                               <w:tab/>
-                              <w:t/>
                             </w:r>
                             <w:r>
                               <w:rPr>
@@ -6739,7 +6908,6 @@
                                 <w:lang w:val="en-US" w:eastAsia="zh-CN"/>
                               </w:rPr>
                               <w:tab/>
-                              <w:t/>
                             </w:r>
                             <w:r>
                               <w:rPr>
@@ -6749,7 +6917,6 @@
                                 <w:lang w:val="en-US" w:eastAsia="zh-CN"/>
                               </w:rPr>
                               <w:tab/>
-                              <w:t/>
                             </w:r>
                             <w:r>
                               <w:rPr>
@@ -6798,7 +6965,6 @@
                                 <w:lang w:val="en-US" w:eastAsia="zh-CN"/>
                               </w:rPr>
                               <w:tab/>
-                              <w:t/>
                             </w:r>
                             <w:r>
                               <w:rPr>
@@ -6808,7 +6974,6 @@
                                 <w:lang w:val="en-US" w:eastAsia="zh-CN"/>
                               </w:rPr>
                               <w:tab/>
-                              <w:t/>
                             </w:r>
                             <w:r>
                               <w:rPr>
@@ -6818,7 +6983,6 @@
                                 <w:lang w:val="en-US" w:eastAsia="zh-CN"/>
                               </w:rPr>
                               <w:tab/>
-                              <w:t/>
                             </w:r>
                             <w:r>
                               <w:rPr>
@@ -6867,7 +7031,6 @@
                                 <w:lang w:val="en-US" w:eastAsia="zh-CN"/>
                               </w:rPr>
                               <w:tab/>
-                              <w:t/>
                             </w:r>
                             <w:r>
                               <w:rPr>
@@ -6877,7 +7040,6 @@
                                 <w:lang w:val="en-US" w:eastAsia="zh-CN"/>
                               </w:rPr>
                               <w:tab/>
-                              <w:t/>
                             </w:r>
                             <w:r>
                               <w:rPr>
@@ -6887,6 +7049,14 @@
                                 <w:lang w:val="en-US" w:eastAsia="zh-CN"/>
                               </w:rPr>
                               <w:tab/>
+                            </w:r>
+                            <w:r>
+                              <w:rPr>
+                                <w:rFonts w:hint="eastAsia" w:ascii="微软雅黑" w:hAnsi="微软雅黑" w:eastAsia="微软雅黑"/>
+                                <w:color w:val="1C1C1B"/>
+                                <w:sz w:val="24"/>
+                                <w:lang w:val="en-US" w:eastAsia="zh-CN"/>
+                              </w:rPr>
                               <w:t>一般</w:t>
                             </w:r>
                           </w:p>
@@ -6927,7 +7097,6 @@
                                 <w:lang w:val="en-US" w:eastAsia="zh-CN"/>
                               </w:rPr>
                               <w:tab/>
-                              <w:t/>
                             </w:r>
                             <w:r>
                               <w:rPr>
@@ -6937,7 +7106,6 @@
                                 <w:lang w:val="en-US" w:eastAsia="zh-CN"/>
                               </w:rPr>
                               <w:tab/>
-                              <w:t/>
                             </w:r>
                             <w:r>
                               <w:rPr>
@@ -6986,7 +7154,6 @@
                                 <w:lang w:val="en-US" w:eastAsia="zh-CN"/>
                               </w:rPr>
                               <w:tab/>
-                              <w:t/>
                             </w:r>
                             <w:r>
                               <w:rPr>
@@ -6996,7 +7163,6 @@
                                 <w:lang w:val="en-US" w:eastAsia="zh-CN"/>
                               </w:rPr>
                               <w:tab/>
-                              <w:t/>
                             </w:r>
                             <w:r>
                               <w:rPr>
@@ -7006,7 +7172,6 @@
                                 <w:lang w:val="en-US" w:eastAsia="zh-CN"/>
                               </w:rPr>
                               <w:tab/>
-                              <w:t/>
                             </w:r>
                             <w:r>
                               <w:rPr>
@@ -7016,6 +7181,14 @@
                                 <w:lang w:val="en-US" w:eastAsia="zh-CN"/>
                               </w:rPr>
                               <w:tab/>
+                            </w:r>
+                            <w:r>
+                              <w:rPr>
+                                <w:rFonts w:hint="eastAsia" w:ascii="微软雅黑" w:hAnsi="微软雅黑" w:eastAsia="微软雅黑"/>
+                                <w:color w:val="1C1C1B"/>
+                                <w:sz w:val="24"/>
+                                <w:lang w:val="en-US" w:eastAsia="zh-CN"/>
+                              </w:rPr>
                               <w:t>一般</w:t>
                             </w:r>
                           </w:p>
@@ -7047,7 +7220,6 @@
                                 <w:lang w:val="en-US" w:eastAsia="zh-CN"/>
                               </w:rPr>
                               <w:tab/>
-                              <w:t/>
                             </w:r>
                             <w:r>
                               <w:rPr>
@@ -7057,7 +7229,6 @@
                                 <w:lang w:val="en-US" w:eastAsia="zh-CN"/>
                               </w:rPr>
                               <w:tab/>
-                              <w:t/>
                             </w:r>
                             <w:r>
                               <w:rPr>
@@ -7091,7 +7262,7 @@
           </mc:Choice>
           <mc:Fallback>
             <w:pict>
-              <v:shape id="_x0000_s1026" o:spid="_x0000_s1026" o:spt="202" type="#_x0000_t202" style="position:absolute;left:0pt;margin-left:-7.6pt;margin-top:41.35pt;height:209.3pt;width:228pt;z-index:256937984;mso-width-relative:page;mso-height-relative:page;" filled="f" stroked="f" coordsize="21600,21600" o:gfxdata="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">
+              <v:shape id="_x0000_s1026" o:spid="_x0000_s1026" o:spt="202" type="#_x0000_t202" style="position:absolute;left:0pt;margin-left:-7.6pt;margin-top:41.35pt;height:209.3pt;width:228pt;z-index:256937984;mso-width-relative:page;mso-height-relative:page;" filled="f" stroked="f" coordsize="21600,21600" o:gfxdata="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">
                 <v:fill on="f" focussize="0,0"/>
                 <v:stroke on="f" weight="0.5pt"/>
                 <v:imagedata o:title=""/>
@@ -7126,7 +7297,6 @@
                           <w:lang w:val="en-US" w:eastAsia="zh-CN"/>
                         </w:rPr>
                         <w:tab/>
-                        <w:t/>
                       </w:r>
                       <w:r>
                         <w:rPr>
@@ -7136,7 +7306,6 @@
                           <w:lang w:val="en-US" w:eastAsia="zh-CN"/>
                         </w:rPr>
                         <w:tab/>
-                        <w:t/>
                       </w:r>
                       <w:r>
                         <w:rPr>
@@ -7185,7 +7354,6 @@
                           <w:lang w:val="en-US" w:eastAsia="zh-CN"/>
                         </w:rPr>
                         <w:tab/>
-                        <w:t/>
                       </w:r>
                       <w:r>
                         <w:rPr>
@@ -7195,7 +7363,6 @@
                           <w:lang w:val="en-US" w:eastAsia="zh-CN"/>
                         </w:rPr>
                         <w:tab/>
-                        <w:t/>
                       </w:r>
                       <w:r>
                         <w:rPr>
@@ -7244,7 +7411,6 @@
                           <w:lang w:val="en-US" w:eastAsia="zh-CN"/>
                         </w:rPr>
                         <w:tab/>
-                        <w:t/>
                       </w:r>
                       <w:r>
                         <w:rPr>
@@ -7254,7 +7420,6 @@
                           <w:lang w:val="en-US" w:eastAsia="zh-CN"/>
                         </w:rPr>
                         <w:tab/>
-                        <w:t/>
                       </w:r>
                       <w:r>
                         <w:rPr>
@@ -7303,7 +7468,6 @@
                           <w:lang w:val="en-US" w:eastAsia="zh-CN"/>
                         </w:rPr>
                         <w:tab/>
-                        <w:t/>
                       </w:r>
                       <w:r>
                         <w:rPr>
@@ -7313,7 +7477,6 @@
                           <w:lang w:val="en-US" w:eastAsia="zh-CN"/>
                         </w:rPr>
                         <w:tab/>
-                        <w:t/>
                       </w:r>
                       <w:r>
                         <w:rPr>
@@ -7323,7 +7486,6 @@
                           <w:lang w:val="en-US" w:eastAsia="zh-CN"/>
                         </w:rPr>
                         <w:tab/>
-                        <w:t/>
                       </w:r>
                       <w:r>
                         <w:rPr>
@@ -7372,7 +7534,6 @@
                           <w:lang w:val="en-US" w:eastAsia="zh-CN"/>
                         </w:rPr>
                         <w:tab/>
-                        <w:t/>
                       </w:r>
                       <w:r>
                         <w:rPr>
@@ -7382,7 +7543,6 @@
                           <w:lang w:val="en-US" w:eastAsia="zh-CN"/>
                         </w:rPr>
                         <w:tab/>
-                        <w:t/>
                       </w:r>
                       <w:r>
                         <w:rPr>
@@ -7392,7 +7552,6 @@
                           <w:lang w:val="en-US" w:eastAsia="zh-CN"/>
                         </w:rPr>
                         <w:tab/>
-                        <w:t/>
                       </w:r>
                       <w:r>
                         <w:rPr>
@@ -7441,7 +7600,6 @@
                           <w:lang w:val="en-US" w:eastAsia="zh-CN"/>
                         </w:rPr>
                         <w:tab/>
-                        <w:t/>
                       </w:r>
                       <w:r>
                         <w:rPr>
@@ -7451,7 +7609,6 @@
                           <w:lang w:val="en-US" w:eastAsia="zh-CN"/>
                         </w:rPr>
                         <w:tab/>
-                        <w:t/>
                       </w:r>
                       <w:r>
                         <w:rPr>
@@ -7461,6 +7618,14 @@
                           <w:lang w:val="en-US" w:eastAsia="zh-CN"/>
                         </w:rPr>
                         <w:tab/>
+                      </w:r>
+                      <w:r>
+                        <w:rPr>
+                          <w:rFonts w:hint="eastAsia" w:ascii="微软雅黑" w:hAnsi="微软雅黑" w:eastAsia="微软雅黑"/>
+                          <w:color w:val="1C1C1B"/>
+                          <w:sz w:val="24"/>
+                          <w:lang w:val="en-US" w:eastAsia="zh-CN"/>
+                        </w:rPr>
                         <w:t>一般</w:t>
                       </w:r>
                     </w:p>
@@ -7501,7 +7666,6 @@
                           <w:lang w:val="en-US" w:eastAsia="zh-CN"/>
                         </w:rPr>
                         <w:tab/>
-                        <w:t/>
                       </w:r>
                       <w:r>
                         <w:rPr>
@@ -7511,7 +7675,6 @@
                           <w:lang w:val="en-US" w:eastAsia="zh-CN"/>
                         </w:rPr>
                         <w:tab/>
-                        <w:t/>
                       </w:r>
                       <w:r>
                         <w:rPr>
@@ -7560,7 +7723,6 @@
                           <w:lang w:val="en-US" w:eastAsia="zh-CN"/>
                         </w:rPr>
                         <w:tab/>
-                        <w:t/>
                       </w:r>
                       <w:r>
                         <w:rPr>
@@ -7570,7 +7732,6 @@
                           <w:lang w:val="en-US" w:eastAsia="zh-CN"/>
                         </w:rPr>
                         <w:tab/>
-                        <w:t/>
                       </w:r>
                       <w:r>
                         <w:rPr>
@@ -7580,7 +7741,6 @@
                           <w:lang w:val="en-US" w:eastAsia="zh-CN"/>
                         </w:rPr>
                         <w:tab/>
-                        <w:t/>
                       </w:r>
                       <w:r>
                         <w:rPr>
@@ -7590,6 +7750,14 @@
                           <w:lang w:val="en-US" w:eastAsia="zh-CN"/>
                         </w:rPr>
                         <w:tab/>
+                      </w:r>
+                      <w:r>
+                        <w:rPr>
+                          <w:rFonts w:hint="eastAsia" w:ascii="微软雅黑" w:hAnsi="微软雅黑" w:eastAsia="微软雅黑"/>
+                          <w:color w:val="1C1C1B"/>
+                          <w:sz w:val="24"/>
+                          <w:lang w:val="en-US" w:eastAsia="zh-CN"/>
+                        </w:rPr>
                         <w:t>一般</w:t>
                       </w:r>
                     </w:p>
@@ -7621,7 +7789,6 @@
                           <w:lang w:val="en-US" w:eastAsia="zh-CN"/>
                         </w:rPr>
                         <w:tab/>
-                        <w:t/>
                       </w:r>
                       <w:r>
                         <w:rPr>
@@ -7631,7 +7798,6 @@
                           <w:lang w:val="en-US" w:eastAsia="zh-CN"/>
                         </w:rPr>
                         <w:tab/>
-                        <w:t/>
                       </w:r>
                       <w:r>
                         <w:rPr>
@@ -7655,224 +7821,6 @@
                   </w:txbxContent>
                 </v:textbox>
               </v:shape>
-            </w:pict>
-          </mc:Fallback>
-        </mc:AlternateContent>
-      </w:r>
-      <w:r>
-        <w:rPr>
-          <w:sz w:val="20"/>
-        </w:rPr>
-        <mc:AlternateContent>
-          <mc:Choice Requires="wpg">
-            <w:drawing>
-              <wp:anchor distT="0" distB="0" distL="114300" distR="114300" simplePos="0" relativeHeight="257112064" behindDoc="0" locked="0" layoutInCell="1" allowOverlap="1">
-                <wp:simplePos x="0" y="0"/>
-                <wp:positionH relativeFrom="column">
-                  <wp:posOffset>-99060</wp:posOffset>
-                </wp:positionH>
-                <wp:positionV relativeFrom="paragraph">
-                  <wp:posOffset>137160</wp:posOffset>
-                </wp:positionV>
-                <wp:extent cx="2561590" cy="448310"/>
-                <wp:effectExtent l="0" t="0" r="10160" b="8890"/>
-                <wp:wrapNone/>
-                <wp:docPr id="118" name="组合 118"/>
-                <wp:cNvGraphicFramePr/>
-                <a:graphic xmlns:a="http://schemas.openxmlformats.org/drawingml/2006/main">
-                  <a:graphicData uri="http://schemas.microsoft.com/office/word/2010/wordprocessingGroup">
-                    <wpg:wgp>
-                      <wpg:cNvGrpSpPr/>
-                      <wpg:grpSpPr>
-                        <a:xfrm>
-                          <a:off x="0" y="0"/>
-                          <a:ext cx="2561590" cy="448310"/>
-                          <a:chOff x="5806" y="18938"/>
-                          <a:chExt cx="4034" cy="706"/>
-                        </a:xfrm>
-                      </wpg:grpSpPr>
-                      <wps:wsp>
-                        <wps:cNvPr id="99" name="文本框 99"/>
-                        <wps:cNvSpPr txBox="1"/>
-                        <wps:spPr>
-                          <a:xfrm>
-                            <a:off x="5806" y="18938"/>
-                            <a:ext cx="4034" cy="706"/>
-                          </a:xfrm>
-                          <a:prstGeom prst="rect">
-                            <a:avLst/>
-                          </a:prstGeom>
-                          <a:solidFill>
-                            <a:schemeClr val="lt1"/>
-                          </a:solidFill>
-                          <a:ln w="6350">
-                            <a:noFill/>
-                          </a:ln>
-                        </wps:spPr>
-                        <wps:style>
-                          <a:lnRef idx="0">
-                            <a:schemeClr val="accent1"/>
-                          </a:lnRef>
-                          <a:fillRef idx="0">
-                            <a:schemeClr val="accent1"/>
-                          </a:fillRef>
-                          <a:effectRef idx="0">
-                            <a:schemeClr val="accent1"/>
-                          </a:effectRef>
-                          <a:fontRef idx="minor">
-                            <a:schemeClr val="dk1"/>
-                          </a:fontRef>
-                        </wps:style>
-                        <wps:txbx>
-                          <w:txbxContent>
-                            <w:p>
-                              <w:pPr>
-                                <w:spacing w:line="423" w:lineRule="exact"/>
-                                <w:ind w:left="1080"/>
-                                <w:rPr>
-                                  <w:rFonts w:hint="eastAsia" w:ascii="微软雅黑" w:hAnsi="微软雅黑" w:eastAsia="微软雅黑" w:cs="微软雅黑"/>
-                                  <w:b/>
-                                  <w:bCs/>
-                                  <w:sz w:val="32"/>
-                                  <w:szCs w:val="32"/>
-                                  <w:lang w:eastAsia="zh-CN"/>
-                                </w:rPr>
-                              </w:pPr>
-                              <w:r>
-                                <w:rPr>
-                                  <w:rFonts w:hint="eastAsia" w:ascii="微软雅黑" w:hAnsi="微软雅黑" w:eastAsia="微软雅黑" w:cs="微软雅黑"/>
-                                  <w:b/>
-                                  <w:bCs/>
-                                  <w:sz w:val="32"/>
-                                  <w:szCs w:val="32"/>
-                                  <w:lang w:eastAsia="zh-CN"/>
-                                </w:rPr>
-                                <w:t>技能掌握</w:t>
-                              </w:r>
-                            </w:p>
-                          </w:txbxContent>
-                        </wps:txbx>
-                        <wps:bodyPr rot="0" spcFirstLastPara="0" vertOverflow="overflow" horzOverflow="overflow" vert="horz" wrap="square" lIns="91440" tIns="45720" rIns="91440" bIns="45720" numCol="1" spcCol="0" rtlCol="0" fromWordArt="0" anchor="t" anchorCtr="0" forceAA="0" compatLnSpc="1">
-                          <a:noAutofit/>
-                        </wps:bodyPr>
-                      </wps:wsp>
-                      <wpg:grpSp>
-                        <wpg:cNvPr id="96" name="组合 96"/>
-                        <wpg:cNvGrpSpPr/>
-                        <wpg:grpSpPr>
-                          <a:xfrm>
-                            <a:off x="5923" y="19204"/>
-                            <a:ext cx="3511" cy="14"/>
-                            <a:chOff x="7981" y="7878"/>
-                            <a:chExt cx="3511" cy="14"/>
-                          </a:xfrm>
-                        </wpg:grpSpPr>
-                        <wps:wsp>
-                          <wps:cNvPr id="97" name="直接连接符 27"/>
-                          <wps:cNvCnPr/>
-                          <wps:spPr>
-                            <a:xfrm flipV="1">
-                              <a:off x="10426" y="7878"/>
-                              <a:ext cx="1066" cy="14"/>
-                            </a:xfrm>
-                            <a:prstGeom prst="line">
-                              <a:avLst/>
-                            </a:prstGeom>
-                            <a:ln w="19050" cap="flat" cmpd="sng">
-                              <a:solidFill>
-                                <a:srgbClr val="595959"/>
-                              </a:solidFill>
-                              <a:prstDash val="solid"/>
-                              <a:headEnd type="none" w="med" len="med"/>
-                              <a:tailEnd type="none" w="med" len="med"/>
-                            </a:ln>
-                          </wps:spPr>
-                          <wps:bodyPr upright="1"/>
-                        </wps:wsp>
-                        <wps:wsp>
-                          <wps:cNvPr id="98" name="直接连接符 28"/>
-                          <wps:cNvCnPr/>
-                          <wps:spPr>
-                            <a:xfrm flipV="1">
-                              <a:off x="7981" y="7878"/>
-                              <a:ext cx="1066" cy="14"/>
-                            </a:xfrm>
-                            <a:prstGeom prst="line">
-                              <a:avLst/>
-                            </a:prstGeom>
-                            <a:ln w="19050" cap="flat" cmpd="sng">
-                              <a:solidFill>
-                                <a:srgbClr val="595959"/>
-                              </a:solidFill>
-                              <a:prstDash val="solid"/>
-                              <a:headEnd type="none" w="med" len="med"/>
-                              <a:tailEnd type="none" w="med" len="med"/>
-                            </a:ln>
-                          </wps:spPr>
-                          <wps:bodyPr upright="1"/>
-                        </wps:wsp>
-                      </wpg:grpSp>
-                    </wpg:wgp>
-                  </a:graphicData>
-                </a:graphic>
-              </wp:anchor>
-            </w:drawing>
-          </mc:Choice>
-          <mc:Fallback>
-            <w:pict>
-              <v:group id="_x0000_s1026" o:spid="_x0000_s1026" o:spt="203" style="position:absolute;left:0pt;margin-left:-7.8pt;margin-top:10.8pt;height:35.3pt;width:201.7pt;z-index:257112064;mso-width-relative:page;mso-height-relative:page;" coordorigin="5806,18938" coordsize="4034,706" o:gfxdata="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">
-                <o:lock v:ext="edit" aspectratio="f"/>
-                <v:shape id="_x0000_s1026" o:spid="_x0000_s1026" o:spt="202" type="#_x0000_t202" style="position:absolute;left:5806;top:18938;height:706;width:4034;" fillcolor="#FFFFFF" filled="t" stroked="f" coordsize="21600,21600" o:gfxdata="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">
-                  <v:fill on="t" focussize="0,0"/>
-                  <v:stroke on="f" weight="0.5pt"/>
-                  <v:imagedata o:title=""/>
-                  <o:lock v:ext="edit" aspectratio="f"/>
-                  <v:textbox>
-                    <w:txbxContent>
-                      <w:p>
-                        <w:pPr>
-                          <w:spacing w:line="423" w:lineRule="exact"/>
-                          <w:ind w:left="1080"/>
-                          <w:rPr>
-                            <w:rFonts w:hint="eastAsia" w:ascii="微软雅黑" w:hAnsi="微软雅黑" w:eastAsia="微软雅黑" w:cs="微软雅黑"/>
-                            <w:b/>
-                            <w:bCs/>
-                            <w:sz w:val="32"/>
-                            <w:szCs w:val="32"/>
-                            <w:lang w:eastAsia="zh-CN"/>
-                          </w:rPr>
-                        </w:pPr>
-                        <w:r>
-                          <w:rPr>
-                            <w:rFonts w:hint="eastAsia" w:ascii="微软雅黑" w:hAnsi="微软雅黑" w:eastAsia="微软雅黑" w:cs="微软雅黑"/>
-                            <w:b/>
-                            <w:bCs/>
-                            <w:sz w:val="32"/>
-                            <w:szCs w:val="32"/>
-                            <w:lang w:eastAsia="zh-CN"/>
-                          </w:rPr>
-                          <w:t>技能掌握</w:t>
-                        </w:r>
-                      </w:p>
-                    </w:txbxContent>
-                  </v:textbox>
-                </v:shape>
-                <v:group id="_x0000_s1026" o:spid="_x0000_s1026" o:spt="203" style="position:absolute;left:5923;top:19204;height:14;width:3511;" coordorigin="7981,7878" coordsize="3511,14" o:gfxdata="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">
-                  <o:lock v:ext="edit" aspectratio="f"/>
-                  <v:line id="直接连接符 27" o:spid="_x0000_s1026" o:spt="20" style="position:absolute;left:10426;top:7878;flip:y;height:14;width:1066;" filled="f" stroked="t" coordsize="21600,21600" o:gfxdata="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">
-                    <v:fill on="f" focussize="0,0"/>
-                    <v:stroke weight="1.5pt" color="#595959" joinstyle="round"/>
-                    <v:imagedata o:title=""/>
-                    <o:lock v:ext="edit" aspectratio="f"/>
-                  </v:line>
-                  <v:line id="直接连接符 28" o:spid="_x0000_s1026" o:spt="20" style="position:absolute;left:7981;top:7878;flip:y;height:14;width:1066;" filled="f" stroked="t" coordsize="21600,21600" o:gfxdata="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">
-                    <v:fill on="f" focussize="0,0"/>
-                    <v:stroke weight="1.5pt" color="#595959" joinstyle="round"/>
-                    <v:imagedata o:title=""/>
-                    <o:lock v:ext="edit" aspectratio="f"/>
-                  </v:line>
-                </v:group>
-              </v:group>
             </w:pict>
           </mc:Fallback>
         </mc:AlternateContent>
